--- a/relatorio.docx
+++ b/relatorio.docx
@@ -1,6 +1,6 @@
 
 <file path=word/document.xml><?xml version="1.0" encoding="utf-8"?>
-<w:document xmlns:wpc="http://schemas.microsoft.com/office/word/2010/wordprocessingCanvas" xmlns:mo="http://schemas.microsoft.com/office/mac/office/2008/main" xmlns:mc="http://schemas.openxmlformats.org/markup-compatibility/2006" xmlns:mv="urn:schemas-microsoft-com:mac:vml" xmlns:o="urn:schemas-microsoft-com:office:office" xmlns:r="http://schemas.openxmlformats.org/officeDocument/2006/relationships" xmlns:m="http://schemas.openxmlformats.org/officeDocument/2006/math" xmlns:v="urn:schemas-microsoft-com:vml" xmlns:wp14="http://schemas.microsoft.com/office/word/2010/wordprocessingDrawing" xmlns:wp="http://schemas.openxmlformats.org/drawingml/2006/wordprocessingDrawing" xmlns:w10="urn:schemas-microsoft-com:office:word" xmlns:w="http://schemas.openxmlformats.org/wordprocessingml/2006/main" xmlns:w14="http://schemas.microsoft.com/office/word/2010/wordml" xmlns:wpg="http://schemas.microsoft.com/office/word/2010/wordprocessingGroup" xmlns:wpi="http://schemas.microsoft.com/office/word/2010/wordprocessingInk" xmlns:wne="http://schemas.microsoft.com/office/word/2006/wordml" xmlns:wps="http://schemas.microsoft.com/office/word/2010/wordprocessingShape" mc:Ignorable="w14 wp14">
+<w:document xmlns:wpc="http://schemas.microsoft.com/office/word/2010/wordprocessingCanvas" xmlns:mc="http://schemas.openxmlformats.org/markup-compatibility/2006" xmlns:o="urn:schemas-microsoft-com:office:office" xmlns:r="http://schemas.openxmlformats.org/officeDocument/2006/relationships" xmlns:m="http://schemas.openxmlformats.org/officeDocument/2006/math" xmlns:v="urn:schemas-microsoft-com:vml" xmlns:wp14="http://schemas.microsoft.com/office/word/2010/wordprocessingDrawing" xmlns:wp="http://schemas.openxmlformats.org/drawingml/2006/wordprocessingDrawing" xmlns:w10="urn:schemas-microsoft-com:office:word" xmlns:w="http://schemas.openxmlformats.org/wordprocessingml/2006/main" xmlns:w14="http://schemas.microsoft.com/office/word/2010/wordml" xmlns:w15="http://schemas.microsoft.com/office/word/2012/wordml" xmlns:wpg="http://schemas.microsoft.com/office/word/2010/wordprocessingGroup" xmlns:wpi="http://schemas.microsoft.com/office/word/2010/wordprocessingInk" xmlns:wne="http://schemas.microsoft.com/office/word/2006/wordml" xmlns:wps="http://schemas.microsoft.com/office/word/2010/wordprocessingShape" mc:Ignorable="w14 w15 wp14">
   <w:body>
     <w:p>
       <w:pPr>
@@ -426,7 +426,7 @@
           <w:color w:val="000000" w:themeColor="text1"/>
           <w:sz w:val="48"/>
           <w:szCs w:val="48"/>
-          <w:lang w:val="en-US"/>
+          <w:lang w:eastAsia="pt-BR"/>
         </w:rPr>
         <w:drawing>
           <wp:anchor distT="0" distB="0" distL="114300" distR="114300" simplePos="0" relativeHeight="251659264" behindDoc="0" locked="0" layoutInCell="1" allowOverlap="1" wp14:anchorId="6508CA72" wp14:editId="1D4B71C6">
@@ -464,7 +464,7 @@
                     <pic:cNvPicPr/>
                   </pic:nvPicPr>
                   <pic:blipFill>
-                    <a:blip r:embed="rId8" cstate="print">
+                    <a:blip r:embed="rId7" cstate="print">
                       <a:extLst>
                         <a:ext uri="{28A0092B-C50C-407E-A947-70E740481C1C}">
                           <a14:useLocalDpi xmlns:a14="http://schemas.microsoft.com/office/drawing/2010/main" val="0"/>
@@ -591,7 +591,7 @@
     </w:p>
     <w:p>
       <w:pPr>
-        <w:pStyle w:val="ListParagraph"/>
+        <w:pStyle w:val="PargrafodaLista"/>
         <w:numPr>
           <w:ilvl w:val="0"/>
           <w:numId w:val="22"/>
@@ -863,7 +863,7 @@
     </w:p>
     <w:p>
       <w:pPr>
-        <w:pStyle w:val="ListParagraph"/>
+        <w:pStyle w:val="PargrafodaLista"/>
         <w:numPr>
           <w:ilvl w:val="0"/>
           <w:numId w:val="22"/>
@@ -899,7 +899,7 @@
     </w:p>
     <w:p>
       <w:pPr>
-        <w:pStyle w:val="ListParagraph"/>
+        <w:pStyle w:val="PargrafodaLista"/>
         <w:jc w:val="both"/>
         <w:rPr>
           <w:rFonts w:ascii="Times New Roman" w:hAnsi="Times New Roman" w:cs="Times New Roman"/>
@@ -920,7 +920,7 @@
     </w:p>
     <w:p>
       <w:pPr>
-        <w:pStyle w:val="ListParagraph"/>
+        <w:pStyle w:val="PargrafodaLista"/>
         <w:jc w:val="both"/>
         <w:rPr>
           <w:rFonts w:ascii="Times New Roman" w:hAnsi="Times New Roman" w:cs="Times New Roman"/>
@@ -941,7 +941,7 @@
     </w:p>
     <w:p>
       <w:pPr>
-        <w:pStyle w:val="ListParagraph"/>
+        <w:pStyle w:val="PargrafodaLista"/>
         <w:numPr>
           <w:ilvl w:val="0"/>
           <w:numId w:val="23"/>
@@ -986,7 +986,7 @@
     </w:p>
     <w:p>
       <w:pPr>
-        <w:pStyle w:val="ListParagraph"/>
+        <w:pStyle w:val="PargrafodaLista"/>
         <w:numPr>
           <w:ilvl w:val="0"/>
           <w:numId w:val="23"/>
@@ -1006,23 +1006,12 @@
           <w:sz w:val="24"/>
           <w:szCs w:val="24"/>
         </w:rPr>
-        <w:t xml:space="preserve">Estado Inicial: Ao clicar em um estado criado, o mesmo se transforma em um Estado Inicial </w:t>
-      </w:r>
-      <w:bookmarkStart w:id="0" w:name="_GoBack"/>
-      <w:bookmarkEnd w:id="0"/>
-      <w:r>
-        <w:rPr>
-          <w:rFonts w:ascii="Times New Roman" w:hAnsi="Times New Roman" w:cs="Times New Roman"/>
-          <w:color w:val="000000" w:themeColor="text1"/>
-          <w:sz w:val="24"/>
-          <w:szCs w:val="24"/>
-        </w:rPr>
-        <w:t>(forma de triângulo).</w:t>
-      </w:r>
-    </w:p>
-    <w:p>
-      <w:pPr>
-        <w:pStyle w:val="ListParagraph"/>
+        <w:t>Estado Inicial: Ao clicar em um estado criado, o mesmo se transforma em um Estado Inicial (forma de triângulo).</w:t>
+      </w:r>
+    </w:p>
+    <w:p>
+      <w:pPr>
+        <w:pStyle w:val="PargrafodaLista"/>
         <w:numPr>
           <w:ilvl w:val="0"/>
           <w:numId w:val="23"/>
@@ -1047,7 +1036,7 @@
     </w:p>
     <w:p>
       <w:pPr>
-        <w:pStyle w:val="ListParagraph"/>
+        <w:pStyle w:val="PargrafodaLista"/>
         <w:numPr>
           <w:ilvl w:val="0"/>
           <w:numId w:val="23"/>
@@ -1072,7 +1061,7 @@
     </w:p>
     <w:p>
       <w:pPr>
-        <w:pStyle w:val="ListParagraph"/>
+        <w:pStyle w:val="PargrafodaLista"/>
         <w:numPr>
           <w:ilvl w:val="0"/>
           <w:numId w:val="23"/>
@@ -1097,7 +1086,7 @@
     </w:p>
     <w:p>
       <w:pPr>
-        <w:pStyle w:val="ListParagraph"/>
+        <w:pStyle w:val="PargrafodaLista"/>
         <w:numPr>
           <w:ilvl w:val="0"/>
           <w:numId w:val="22"/>
@@ -1123,7 +1112,7 @@
     </w:p>
     <w:p>
       <w:pPr>
-        <w:pStyle w:val="ListParagraph"/>
+        <w:pStyle w:val="PargrafodaLista"/>
         <w:jc w:val="both"/>
         <w:rPr>
           <w:rFonts w:ascii="Times New Roman" w:hAnsi="Times New Roman" w:cs="Times New Roman"/>
@@ -1153,7 +1142,7 @@
     </w:p>
     <w:p>
       <w:pPr>
-        <w:pStyle w:val="ListParagraph"/>
+        <w:pStyle w:val="PargrafodaLista"/>
         <w:jc w:val="both"/>
         <w:rPr>
           <w:rFonts w:ascii="Times New Roman" w:hAnsi="Times New Roman" w:cs="Times New Roman"/>
@@ -1166,10 +1155,11 @@
     </w:p>
     <w:p>
       <w:pPr>
-        <w:pStyle w:val="ListParagraph"/>
+        <w:pStyle w:val="PargrafodaLista"/>
         <w:jc w:val="both"/>
         <w:rPr>
           <w:rFonts w:ascii="Times New Roman" w:hAnsi="Times New Roman" w:cs="Times New Roman"/>
+          <w:b/>
           <w:color w:val="000000" w:themeColor="text1"/>
           <w:sz w:val="24"/>
           <w:szCs w:val="24"/>
@@ -1277,7 +1267,17 @@
           <w:sz w:val="24"/>
           <w:szCs w:val="24"/>
         </w:rPr>
-        <w:t xml:space="preserve">Para utilização dos testes, a Simulação direta e o </w:t>
+        <w:t xml:space="preserve">Para utilização dos testes, a Simulação direta e </w:t>
+      </w:r>
+      <w:proofErr w:type="gramStart"/>
+      <w:r>
+        <w:rPr>
+          <w:rFonts w:ascii="Times New Roman" w:hAnsi="Times New Roman" w:cs="Times New Roman"/>
+          <w:color w:val="000000" w:themeColor="text1"/>
+          <w:sz w:val="24"/>
+          <w:szCs w:val="24"/>
+        </w:rPr>
+        <w:t xml:space="preserve">o </w:t>
       </w:r>
       <w:r>
         <w:rPr>
@@ -1288,6 +1288,7 @@
         </w:rPr>
         <w:t>Múltiplas entradas</w:t>
       </w:r>
+      <w:proofErr w:type="gramEnd"/>
       <w:r>
         <w:rPr>
           <w:rFonts w:ascii="Times New Roman" w:hAnsi="Times New Roman" w:cs="Times New Roman"/>
@@ -1459,7 +1460,7 @@
     </w:p>
     <w:p>
       <w:pPr>
-        <w:pStyle w:val="ListParagraph"/>
+        <w:pStyle w:val="PargrafodaLista"/>
         <w:jc w:val="both"/>
         <w:rPr>
           <w:rFonts w:ascii="Times New Roman" w:hAnsi="Times New Roman" w:cs="Times New Roman"/>
@@ -1482,7 +1483,7 @@
     </w:p>
     <w:p>
       <w:pPr>
-        <w:pStyle w:val="ListParagraph"/>
+        <w:pStyle w:val="PargrafodaLista"/>
         <w:jc w:val="both"/>
         <w:rPr>
           <w:rFonts w:ascii="Times New Roman" w:hAnsi="Times New Roman" w:cs="Times New Roman"/>
@@ -1591,7 +1592,7 @@
     </w:p>
     <w:p>
       <w:pPr>
-        <w:pStyle w:val="ListParagraph"/>
+        <w:pStyle w:val="PargrafodaLista"/>
         <w:jc w:val="both"/>
         <w:rPr>
           <w:rFonts w:ascii="Times New Roman" w:hAnsi="Times New Roman" w:cs="Times New Roman"/>
@@ -1634,7 +1635,201 @@
     </w:p>
     <w:p>
       <w:pPr>
-        <w:pStyle w:val="ListParagraph"/>
+        <w:pStyle w:val="PargrafodaLista"/>
+        <w:jc w:val="both"/>
+        <w:rPr>
+          <w:rFonts w:ascii="Times New Roman" w:hAnsi="Times New Roman" w:cs="Times New Roman"/>
+          <w:b/>
+          <w:color w:val="000000" w:themeColor="text1"/>
+          <w:sz w:val="24"/>
+          <w:szCs w:val="24"/>
+        </w:rPr>
+      </w:pPr>
+    </w:p>
+    <w:p>
+      <w:pPr>
+        <w:pStyle w:val="PargrafodaLista"/>
+        <w:jc w:val="both"/>
+        <w:rPr>
+          <w:rFonts w:ascii="Times New Roman" w:hAnsi="Times New Roman" w:cs="Times New Roman"/>
+          <w:b/>
+          <w:color w:val="000000" w:themeColor="text1"/>
+          <w:sz w:val="24"/>
+          <w:szCs w:val="24"/>
+        </w:rPr>
+      </w:pPr>
+      <w:r>
+        <w:rPr>
+          <w:rFonts w:ascii="Times New Roman" w:hAnsi="Times New Roman" w:cs="Times New Roman"/>
+          <w:b/>
+          <w:color w:val="000000" w:themeColor="text1"/>
+          <w:sz w:val="24"/>
+          <w:szCs w:val="24"/>
+        </w:rPr>
+        <w:t>Gramáticas regulares</w:t>
+      </w:r>
+    </w:p>
+    <w:p>
+      <w:pPr>
+        <w:pStyle w:val="PargrafodaLista"/>
+        <w:jc w:val="both"/>
+        <w:rPr>
+          <w:rFonts w:ascii="Times New Roman" w:hAnsi="Times New Roman" w:cs="Times New Roman"/>
+          <w:color w:val="000000" w:themeColor="text1"/>
+          <w:sz w:val="24"/>
+          <w:szCs w:val="24"/>
+        </w:rPr>
+      </w:pPr>
+      <w:r>
+        <w:rPr>
+          <w:rFonts w:ascii="Times New Roman" w:hAnsi="Times New Roman" w:cs="Times New Roman"/>
+          <w:color w:val="000000" w:themeColor="text1"/>
+          <w:sz w:val="24"/>
+          <w:szCs w:val="24"/>
+        </w:rPr>
+        <w:tab/>
+        <w:t xml:space="preserve">A implementação da aceitação ou não de gramáticas regulares, é semelhante ao algoritmo usa nas simulações em Autômatos. Elas são: GLUE e GLUD. Utiliza-se um </w:t>
+      </w:r>
+      <w:proofErr w:type="spellStart"/>
+      <w:r>
+        <w:rPr>
+          <w:rFonts w:ascii="Times New Roman" w:hAnsi="Times New Roman" w:cs="Times New Roman"/>
+          <w:color w:val="000000" w:themeColor="text1"/>
+          <w:sz w:val="24"/>
+          <w:szCs w:val="24"/>
+        </w:rPr>
+        <w:t>backtracking</w:t>
+      </w:r>
+      <w:proofErr w:type="spellEnd"/>
+      <w:r>
+        <w:rPr>
+          <w:rFonts w:ascii="Times New Roman" w:hAnsi="Times New Roman" w:cs="Times New Roman"/>
+          <w:color w:val="000000" w:themeColor="text1"/>
+          <w:sz w:val="24"/>
+          <w:szCs w:val="24"/>
+        </w:rPr>
+        <w:t xml:space="preserve"> e é baseado na busca em </w:t>
+      </w:r>
+      <w:proofErr w:type="spellStart"/>
+      <w:r>
+        <w:rPr>
+          <w:rFonts w:ascii="Times New Roman" w:hAnsi="Times New Roman" w:cs="Times New Roman"/>
+          <w:color w:val="000000" w:themeColor="text1"/>
+          <w:sz w:val="24"/>
+          <w:szCs w:val="24"/>
+        </w:rPr>
+        <w:t>produndidade</w:t>
+      </w:r>
+      <w:proofErr w:type="spellEnd"/>
+      <w:r>
+        <w:rPr>
+          <w:rFonts w:ascii="Times New Roman" w:hAnsi="Times New Roman" w:cs="Times New Roman"/>
+          <w:color w:val="000000" w:themeColor="text1"/>
+          <w:sz w:val="24"/>
+          <w:szCs w:val="24"/>
+        </w:rPr>
+        <w:t>.</w:t>
+      </w:r>
+    </w:p>
+    <w:p>
+      <w:pPr>
+        <w:pStyle w:val="PargrafodaLista"/>
+        <w:jc w:val="both"/>
+        <w:rPr>
+          <w:rFonts w:ascii="Times New Roman" w:hAnsi="Times New Roman" w:cs="Times New Roman"/>
+          <w:color w:val="000000" w:themeColor="text1"/>
+          <w:sz w:val="24"/>
+          <w:szCs w:val="24"/>
+        </w:rPr>
+      </w:pPr>
+      <w:r>
+        <w:rPr>
+          <w:rFonts w:ascii="Times New Roman" w:hAnsi="Times New Roman" w:cs="Times New Roman"/>
+          <w:color w:val="000000" w:themeColor="text1"/>
+          <w:sz w:val="24"/>
+          <w:szCs w:val="24"/>
+        </w:rPr>
+        <w:tab/>
+        <w:t xml:space="preserve">O usuário insere as regras que deseja, sendo que a primeira regra será a inicial. As entradas das regras são múltiplas e dinâmicas. Ao inserir as regras desejas, ele insere abaixo a </w:t>
+      </w:r>
+      <w:proofErr w:type="spellStart"/>
+      <w:r>
+        <w:rPr>
+          <w:rFonts w:ascii="Times New Roman" w:hAnsi="Times New Roman" w:cs="Times New Roman"/>
+          <w:color w:val="000000" w:themeColor="text1"/>
+          <w:sz w:val="24"/>
+          <w:szCs w:val="24"/>
+        </w:rPr>
+        <w:t>string</w:t>
+      </w:r>
+      <w:proofErr w:type="spellEnd"/>
+      <w:r>
+        <w:rPr>
+          <w:rFonts w:ascii="Times New Roman" w:hAnsi="Times New Roman" w:cs="Times New Roman"/>
+          <w:color w:val="000000" w:themeColor="text1"/>
+          <w:sz w:val="24"/>
+          <w:szCs w:val="24"/>
+        </w:rPr>
+        <w:t xml:space="preserve"> que </w:t>
+      </w:r>
+      <w:proofErr w:type="spellStart"/>
+      <w:r>
+        <w:rPr>
+          <w:rFonts w:ascii="Times New Roman" w:hAnsi="Times New Roman" w:cs="Times New Roman"/>
+          <w:color w:val="000000" w:themeColor="text1"/>
+          <w:sz w:val="24"/>
+          <w:szCs w:val="24"/>
+        </w:rPr>
+        <w:t>desejea</w:t>
+      </w:r>
+      <w:proofErr w:type="spellEnd"/>
+      <w:r>
+        <w:rPr>
+          <w:rFonts w:ascii="Times New Roman" w:hAnsi="Times New Roman" w:cs="Times New Roman"/>
+          <w:color w:val="000000" w:themeColor="text1"/>
+          <w:sz w:val="24"/>
+          <w:szCs w:val="24"/>
+        </w:rPr>
+        <w:t xml:space="preserve"> testar. Há dois botões para a escolha do algoritmo desejado. Caso a </w:t>
+      </w:r>
+      <w:proofErr w:type="spellStart"/>
+      <w:r>
+        <w:rPr>
+          <w:rFonts w:ascii="Times New Roman" w:hAnsi="Times New Roman" w:cs="Times New Roman"/>
+          <w:color w:val="000000" w:themeColor="text1"/>
+          <w:sz w:val="24"/>
+          <w:szCs w:val="24"/>
+        </w:rPr>
+        <w:t>string</w:t>
+      </w:r>
+      <w:proofErr w:type="spellEnd"/>
+      <w:r>
+        <w:rPr>
+          <w:rFonts w:ascii="Times New Roman" w:hAnsi="Times New Roman" w:cs="Times New Roman"/>
+          <w:color w:val="000000" w:themeColor="text1"/>
+          <w:sz w:val="24"/>
+          <w:szCs w:val="24"/>
+        </w:rPr>
+        <w:t xml:space="preserve"> seja aceita, a borda aparente é VERDE, caso contrário VERMELHO.</w:t>
+      </w:r>
+    </w:p>
+    <w:p>
+      <w:pPr>
+        <w:pStyle w:val="PargrafodaLista"/>
+        <w:jc w:val="both"/>
+        <w:rPr>
+          <w:rFonts w:ascii="Times New Roman" w:hAnsi="Times New Roman" w:cs="Times New Roman"/>
+          <w:color w:val="000000" w:themeColor="text1"/>
+          <w:sz w:val="24"/>
+          <w:szCs w:val="24"/>
+        </w:rPr>
+      </w:pPr>
+      <w:bookmarkStart w:id="0" w:name="_GoBack"/>
+      <w:bookmarkEnd w:id="0"/>
+    </w:p>
+    <w:p>
+      <w:pPr>
+        <w:pStyle w:val="PargrafodaLista"/>
         <w:numPr>
           <w:ilvl w:val="0"/>
           <w:numId w:val="22"/>
@@ -1661,7 +1856,7 @@
     </w:p>
     <w:p>
       <w:pPr>
-        <w:pStyle w:val="ListParagraph"/>
+        <w:pStyle w:val="PargrafodaLista"/>
         <w:rPr>
           <w:rFonts w:ascii="Times New Roman" w:hAnsi="Times New Roman" w:cs="Times New Roman"/>
           <w:b/>
@@ -1673,7 +1868,7 @@
     </w:p>
     <w:p>
       <w:pPr>
-        <w:pStyle w:val="ListParagraph"/>
+        <w:pStyle w:val="PargrafodaLista"/>
         <w:numPr>
           <w:ilvl w:val="0"/>
           <w:numId w:val="22"/>
@@ -1709,7 +1904,7 @@
       </w:r>
     </w:p>
     <w:sectPr>
-      <w:footerReference w:type="default" r:id="rId9"/>
+      <w:footerReference w:type="default" r:id="rId8"/>
       <w:pgSz w:w="11906" w:h="16838"/>
       <w:pgMar w:top="1440" w:right="1440" w:bottom="1440" w:left="1440" w:header="708" w:footer="708" w:gutter="0"/>
       <w:cols w:space="708"/>
@@ -1720,7 +1915,7 @@
 </file>
 
 <file path=word/endnotes.xml><?xml version="1.0" encoding="utf-8"?>
-<w:endnotes xmlns:wpc="http://schemas.microsoft.com/office/word/2010/wordprocessingCanvas" xmlns:mo="http://schemas.microsoft.com/office/mac/office/2008/main" xmlns:mc="http://schemas.openxmlformats.org/markup-compatibility/2006" xmlns:mv="urn:schemas-microsoft-com:mac:vml" xmlns:o="urn:schemas-microsoft-com:office:office" xmlns:r="http://schemas.openxmlformats.org/officeDocument/2006/relationships" xmlns:m="http://schemas.openxmlformats.org/officeDocument/2006/math" xmlns:v="urn:schemas-microsoft-com:vml" xmlns:wp14="http://schemas.microsoft.com/office/word/2010/wordprocessingDrawing" xmlns:wp="http://schemas.openxmlformats.org/drawingml/2006/wordprocessingDrawing" xmlns:w10="urn:schemas-microsoft-com:office:word" xmlns:w="http://schemas.openxmlformats.org/wordprocessingml/2006/main" xmlns:w14="http://schemas.microsoft.com/office/word/2010/wordml" xmlns:wpg="http://schemas.microsoft.com/office/word/2010/wordprocessingGroup" xmlns:wpi="http://schemas.microsoft.com/office/word/2010/wordprocessingInk" xmlns:wne="http://schemas.microsoft.com/office/word/2006/wordml" xmlns:wps="http://schemas.microsoft.com/office/word/2010/wordprocessingShape" mc:Ignorable="w14 wp14">
+<w:endnotes xmlns:wpc="http://schemas.microsoft.com/office/word/2010/wordprocessingCanvas" xmlns:mc="http://schemas.openxmlformats.org/markup-compatibility/2006" xmlns:o="urn:schemas-microsoft-com:office:office" xmlns:r="http://schemas.openxmlformats.org/officeDocument/2006/relationships" xmlns:m="http://schemas.openxmlformats.org/officeDocument/2006/math" xmlns:v="urn:schemas-microsoft-com:vml" xmlns:wp14="http://schemas.microsoft.com/office/word/2010/wordprocessingDrawing" xmlns:wp="http://schemas.openxmlformats.org/drawingml/2006/wordprocessingDrawing" xmlns:w10="urn:schemas-microsoft-com:office:word" xmlns:w="http://schemas.openxmlformats.org/wordprocessingml/2006/main" xmlns:w14="http://schemas.microsoft.com/office/word/2010/wordml" xmlns:w15="http://schemas.microsoft.com/office/word/2012/wordml" xmlns:wpg="http://schemas.microsoft.com/office/word/2010/wordprocessingGroup" xmlns:wpi="http://schemas.microsoft.com/office/word/2010/wordprocessingInk" xmlns:wne="http://schemas.microsoft.com/office/word/2006/wordml" xmlns:wps="http://schemas.microsoft.com/office/word/2010/wordprocessingShape" mc:Ignorable="w14 w15 wp14">
   <w:endnote w:type="separator" w:id="-1">
     <w:p>
       <w:pPr>
@@ -1745,17 +1940,17 @@
 </file>
 
 <file path=word/footer1.xml><?xml version="1.0" encoding="utf-8"?>
-<w:ftr xmlns:wpc="http://schemas.microsoft.com/office/word/2010/wordprocessingCanvas" xmlns:mo="http://schemas.microsoft.com/office/mac/office/2008/main" xmlns:mc="http://schemas.openxmlformats.org/markup-compatibility/2006" xmlns:mv="urn:schemas-microsoft-com:mac:vml" xmlns:o="urn:schemas-microsoft-com:office:office" xmlns:r="http://schemas.openxmlformats.org/officeDocument/2006/relationships" xmlns:m="http://schemas.openxmlformats.org/officeDocument/2006/math" xmlns:v="urn:schemas-microsoft-com:vml" xmlns:wp14="http://schemas.microsoft.com/office/word/2010/wordprocessingDrawing" xmlns:wp="http://schemas.openxmlformats.org/drawingml/2006/wordprocessingDrawing" xmlns:w10="urn:schemas-microsoft-com:office:word" xmlns:w="http://schemas.openxmlformats.org/wordprocessingml/2006/main" xmlns:w14="http://schemas.microsoft.com/office/word/2010/wordml" xmlns:wpg="http://schemas.microsoft.com/office/word/2010/wordprocessingGroup" xmlns:wpi="http://schemas.microsoft.com/office/word/2010/wordprocessingInk" xmlns:wne="http://schemas.microsoft.com/office/word/2006/wordml" xmlns:wps="http://schemas.microsoft.com/office/word/2010/wordprocessingShape" mc:Ignorable="w14 wp14">
+<w:ftr xmlns:wpc="http://schemas.microsoft.com/office/word/2010/wordprocessingCanvas" xmlns:mc="http://schemas.openxmlformats.org/markup-compatibility/2006" xmlns:o="urn:schemas-microsoft-com:office:office" xmlns:r="http://schemas.openxmlformats.org/officeDocument/2006/relationships" xmlns:m="http://schemas.openxmlformats.org/officeDocument/2006/math" xmlns:v="urn:schemas-microsoft-com:vml" xmlns:wp14="http://schemas.microsoft.com/office/word/2010/wordprocessingDrawing" xmlns:wp="http://schemas.openxmlformats.org/drawingml/2006/wordprocessingDrawing" xmlns:w10="urn:schemas-microsoft-com:office:word" xmlns:w="http://schemas.openxmlformats.org/wordprocessingml/2006/main" xmlns:w14="http://schemas.microsoft.com/office/word/2010/wordml" xmlns:w15="http://schemas.microsoft.com/office/word/2012/wordml" xmlns:wpg="http://schemas.microsoft.com/office/word/2010/wordprocessingGroup" xmlns:wpi="http://schemas.microsoft.com/office/word/2010/wordprocessingInk" xmlns:wne="http://schemas.microsoft.com/office/word/2006/wordml" xmlns:wps="http://schemas.microsoft.com/office/word/2010/wordprocessingShape" mc:Ignorable="w14 w15 wp14">
   <w:p>
     <w:pPr>
-      <w:pStyle w:val="Footer"/>
+      <w:pStyle w:val="Rodap"/>
     </w:pPr>
   </w:p>
 </w:ftr>
 </file>
 
 <file path=word/footnotes.xml><?xml version="1.0" encoding="utf-8"?>
-<w:footnotes xmlns:wpc="http://schemas.microsoft.com/office/word/2010/wordprocessingCanvas" xmlns:mo="http://schemas.microsoft.com/office/mac/office/2008/main" xmlns:mc="http://schemas.openxmlformats.org/markup-compatibility/2006" xmlns:mv="urn:schemas-microsoft-com:mac:vml" xmlns:o="urn:schemas-microsoft-com:office:office" xmlns:r="http://schemas.openxmlformats.org/officeDocument/2006/relationships" xmlns:m="http://schemas.openxmlformats.org/officeDocument/2006/math" xmlns:v="urn:schemas-microsoft-com:vml" xmlns:wp14="http://schemas.microsoft.com/office/word/2010/wordprocessingDrawing" xmlns:wp="http://schemas.openxmlformats.org/drawingml/2006/wordprocessingDrawing" xmlns:w10="urn:schemas-microsoft-com:office:word" xmlns:w="http://schemas.openxmlformats.org/wordprocessingml/2006/main" xmlns:w14="http://schemas.microsoft.com/office/word/2010/wordml" xmlns:wpg="http://schemas.microsoft.com/office/word/2010/wordprocessingGroup" xmlns:wpi="http://schemas.microsoft.com/office/word/2010/wordprocessingInk" xmlns:wne="http://schemas.microsoft.com/office/word/2006/wordml" xmlns:wps="http://schemas.microsoft.com/office/word/2010/wordprocessingShape" mc:Ignorable="w14 wp14">
+<w:footnotes xmlns:wpc="http://schemas.microsoft.com/office/word/2010/wordprocessingCanvas" xmlns:mc="http://schemas.openxmlformats.org/markup-compatibility/2006" xmlns:o="urn:schemas-microsoft-com:office:office" xmlns:r="http://schemas.openxmlformats.org/officeDocument/2006/relationships" xmlns:m="http://schemas.openxmlformats.org/officeDocument/2006/math" xmlns:v="urn:schemas-microsoft-com:vml" xmlns:wp14="http://schemas.microsoft.com/office/word/2010/wordprocessingDrawing" xmlns:wp="http://schemas.openxmlformats.org/drawingml/2006/wordprocessingDrawing" xmlns:w10="urn:schemas-microsoft-com:office:word" xmlns:w="http://schemas.openxmlformats.org/wordprocessingml/2006/main" xmlns:w14="http://schemas.microsoft.com/office/word/2010/wordml" xmlns:w15="http://schemas.microsoft.com/office/word/2012/wordml" xmlns:wpg="http://schemas.microsoft.com/office/word/2010/wordprocessingGroup" xmlns:wpi="http://schemas.microsoft.com/office/word/2010/wordprocessingInk" xmlns:wne="http://schemas.microsoft.com/office/word/2006/wordml" xmlns:wps="http://schemas.microsoft.com/office/word/2010/wordprocessingShape" mc:Ignorable="w14 w15 wp14">
   <w:footnote w:type="separator" w:id="-1">
     <w:p>
       <w:pPr>
@@ -1780,8 +1975,8 @@
 </file>
 
 <file path=word/numbering.xml><?xml version="1.0" encoding="utf-8"?>
-<w:numbering xmlns:wpc="http://schemas.microsoft.com/office/word/2010/wordprocessingCanvas" xmlns:mo="http://schemas.microsoft.com/office/mac/office/2008/main" xmlns:mc="http://schemas.openxmlformats.org/markup-compatibility/2006" xmlns:mv="urn:schemas-microsoft-com:mac:vml" xmlns:o="urn:schemas-microsoft-com:office:office" xmlns:r="http://schemas.openxmlformats.org/officeDocument/2006/relationships" xmlns:m="http://schemas.openxmlformats.org/officeDocument/2006/math" xmlns:v="urn:schemas-microsoft-com:vml" xmlns:wp14="http://schemas.microsoft.com/office/word/2010/wordprocessingDrawing" xmlns:wp="http://schemas.openxmlformats.org/drawingml/2006/wordprocessingDrawing" xmlns:w10="urn:schemas-microsoft-com:office:word" xmlns:w="http://schemas.openxmlformats.org/wordprocessingml/2006/main" xmlns:w14="http://schemas.microsoft.com/office/word/2010/wordml" xmlns:wpg="http://schemas.microsoft.com/office/word/2010/wordprocessingGroup" xmlns:wpi="http://schemas.microsoft.com/office/word/2010/wordprocessingInk" xmlns:wne="http://schemas.microsoft.com/office/word/2006/wordml" xmlns:wps="http://schemas.microsoft.com/office/word/2010/wordprocessingShape" mc:Ignorable="w14 wp14">
-  <w:abstractNum w:abstractNumId="0">
+<w:numbering xmlns:wpc="http://schemas.microsoft.com/office/word/2010/wordprocessingCanvas" xmlns:mc="http://schemas.openxmlformats.org/markup-compatibility/2006" xmlns:o="urn:schemas-microsoft-com:office:office" xmlns:r="http://schemas.openxmlformats.org/officeDocument/2006/relationships" xmlns:m="http://schemas.openxmlformats.org/officeDocument/2006/math" xmlns:v="urn:schemas-microsoft-com:vml" xmlns:wp14="http://schemas.microsoft.com/office/word/2010/wordprocessingDrawing" xmlns:wp="http://schemas.openxmlformats.org/drawingml/2006/wordprocessingDrawing" xmlns:w10="urn:schemas-microsoft-com:office:word" xmlns:w="http://schemas.openxmlformats.org/wordprocessingml/2006/main" xmlns:w14="http://schemas.microsoft.com/office/word/2010/wordml" xmlns:w15="http://schemas.microsoft.com/office/word/2012/wordml" xmlns:wpg="http://schemas.microsoft.com/office/word/2010/wordprocessingGroup" xmlns:wpi="http://schemas.microsoft.com/office/word/2010/wordprocessingInk" xmlns:wne="http://schemas.microsoft.com/office/word/2006/wordml" xmlns:wps="http://schemas.microsoft.com/office/word/2010/wordprocessingShape" mc:Ignorable="w14 w15 wp14">
+  <w:abstractNum w:abstractNumId="0" w15:restartNumberingAfterBreak="0">
     <w:nsid w:val="00626E81"/>
     <w:multiLevelType w:val="hybridMultilevel"/>
     <w:tmpl w:val="6214F7F8"/>
@@ -1870,7 +2065,7 @@
       </w:pPr>
     </w:lvl>
   </w:abstractNum>
-  <w:abstractNum w:abstractNumId="1">
+  <w:abstractNum w:abstractNumId="1" w15:restartNumberingAfterBreak="0">
     <w:nsid w:val="048A50C4"/>
     <w:multiLevelType w:val="multilevel"/>
     <w:tmpl w:val="562C26A4"/>
@@ -1983,7 +2178,7 @@
       </w:rPr>
     </w:lvl>
   </w:abstractNum>
-  <w:abstractNum w:abstractNumId="2">
+  <w:abstractNum w:abstractNumId="2" w15:restartNumberingAfterBreak="0">
     <w:nsid w:val="0B806FA4"/>
     <w:multiLevelType w:val="hybridMultilevel"/>
     <w:tmpl w:val="82AC76C0"/>
@@ -2096,7 +2291,7 @@
       </w:rPr>
     </w:lvl>
   </w:abstractNum>
-  <w:abstractNum w:abstractNumId="3">
+  <w:abstractNum w:abstractNumId="3" w15:restartNumberingAfterBreak="0">
     <w:nsid w:val="1B4C57B1"/>
     <w:multiLevelType w:val="hybridMultilevel"/>
     <w:tmpl w:val="DAE0537E"/>
@@ -2209,7 +2404,7 @@
       </w:rPr>
     </w:lvl>
   </w:abstractNum>
-  <w:abstractNum w:abstractNumId="4">
+  <w:abstractNum w:abstractNumId="4" w15:restartNumberingAfterBreak="0">
     <w:nsid w:val="1F8E2F95"/>
     <w:multiLevelType w:val="hybridMultilevel"/>
     <w:tmpl w:val="2752FCC2"/>
@@ -2322,7 +2517,7 @@
       </w:rPr>
     </w:lvl>
   </w:abstractNum>
-  <w:abstractNum w:abstractNumId="5">
+  <w:abstractNum w:abstractNumId="5" w15:restartNumberingAfterBreak="0">
     <w:nsid w:val="255B5E52"/>
     <w:multiLevelType w:val="hybridMultilevel"/>
     <w:tmpl w:val="57C2433C"/>
@@ -2435,7 +2630,7 @@
       </w:rPr>
     </w:lvl>
   </w:abstractNum>
-  <w:abstractNum w:abstractNumId="6">
+  <w:abstractNum w:abstractNumId="6" w15:restartNumberingAfterBreak="0">
     <w:nsid w:val="293875AA"/>
     <w:multiLevelType w:val="hybridMultilevel"/>
     <w:tmpl w:val="8C74D8AA"/>
@@ -2548,7 +2743,7 @@
       </w:rPr>
     </w:lvl>
   </w:abstractNum>
-  <w:abstractNum w:abstractNumId="7">
+  <w:abstractNum w:abstractNumId="7" w15:restartNumberingAfterBreak="0">
     <w:nsid w:val="29711143"/>
     <w:multiLevelType w:val="multilevel"/>
     <w:tmpl w:val="BD4E1450"/>
@@ -2652,7 +2847,7 @@
       </w:rPr>
     </w:lvl>
   </w:abstractNum>
-  <w:abstractNum w:abstractNumId="8">
+  <w:abstractNum w:abstractNumId="8" w15:restartNumberingAfterBreak="0">
     <w:nsid w:val="2FDF3A75"/>
     <w:multiLevelType w:val="hybridMultilevel"/>
     <w:tmpl w:val="A64E80F0"/>
@@ -2765,7 +2960,7 @@
       </w:rPr>
     </w:lvl>
   </w:abstractNum>
-  <w:abstractNum w:abstractNumId="9">
+  <w:abstractNum w:abstractNumId="9" w15:restartNumberingAfterBreak="0">
     <w:nsid w:val="33E4662F"/>
     <w:multiLevelType w:val="hybridMultilevel"/>
     <w:tmpl w:val="C9901676"/>
@@ -2878,7 +3073,7 @@
       </w:rPr>
     </w:lvl>
   </w:abstractNum>
-  <w:abstractNum w:abstractNumId="10">
+  <w:abstractNum w:abstractNumId="10" w15:restartNumberingAfterBreak="0">
     <w:nsid w:val="38490740"/>
     <w:multiLevelType w:val="hybridMultilevel"/>
     <w:tmpl w:val="571C3AA2"/>
@@ -2964,7 +3159,7 @@
       </w:pPr>
     </w:lvl>
   </w:abstractNum>
-  <w:abstractNum w:abstractNumId="11">
+  <w:abstractNum w:abstractNumId="11" w15:restartNumberingAfterBreak="0">
     <w:nsid w:val="402B006F"/>
     <w:multiLevelType w:val="hybridMultilevel"/>
     <w:tmpl w:val="0D64287A"/>
@@ -3053,7 +3248,7 @@
       </w:pPr>
     </w:lvl>
   </w:abstractNum>
-  <w:abstractNum w:abstractNumId="12">
+  <w:abstractNum w:abstractNumId="12" w15:restartNumberingAfterBreak="0">
     <w:nsid w:val="417563ED"/>
     <w:multiLevelType w:val="hybridMultilevel"/>
     <w:tmpl w:val="88604652"/>
@@ -3166,7 +3361,7 @@
       </w:rPr>
     </w:lvl>
   </w:abstractNum>
-  <w:abstractNum w:abstractNumId="13">
+  <w:abstractNum w:abstractNumId="13" w15:restartNumberingAfterBreak="0">
     <w:nsid w:val="42F44902"/>
     <w:multiLevelType w:val="hybridMultilevel"/>
     <w:tmpl w:val="165665BC"/>
@@ -3279,7 +3474,7 @@
       </w:rPr>
     </w:lvl>
   </w:abstractNum>
-  <w:abstractNum w:abstractNumId="14">
+  <w:abstractNum w:abstractNumId="14" w15:restartNumberingAfterBreak="0">
     <w:nsid w:val="4F692AFF"/>
     <w:multiLevelType w:val="hybridMultilevel"/>
     <w:tmpl w:val="CD887996"/>
@@ -3368,7 +3563,7 @@
       </w:pPr>
     </w:lvl>
   </w:abstractNum>
-  <w:abstractNum w:abstractNumId="15">
+  <w:abstractNum w:abstractNumId="15" w15:restartNumberingAfterBreak="0">
     <w:nsid w:val="5500229A"/>
     <w:multiLevelType w:val="hybridMultilevel"/>
     <w:tmpl w:val="6A42F4A2"/>
@@ -3481,7 +3676,7 @@
       </w:rPr>
     </w:lvl>
   </w:abstractNum>
-  <w:abstractNum w:abstractNumId="16">
+  <w:abstractNum w:abstractNumId="16" w15:restartNumberingAfterBreak="0">
     <w:nsid w:val="58EC3135"/>
     <w:multiLevelType w:val="hybridMultilevel"/>
     <w:tmpl w:val="0B4252E8"/>
@@ -3594,7 +3789,7 @@
       </w:rPr>
     </w:lvl>
   </w:abstractNum>
-  <w:abstractNum w:abstractNumId="17">
+  <w:abstractNum w:abstractNumId="17" w15:restartNumberingAfterBreak="0">
     <w:nsid w:val="5A245E4B"/>
     <w:multiLevelType w:val="hybridMultilevel"/>
     <w:tmpl w:val="377E6DC4"/>
@@ -3707,7 +3902,7 @@
       </w:rPr>
     </w:lvl>
   </w:abstractNum>
-  <w:abstractNum w:abstractNumId="18">
+  <w:abstractNum w:abstractNumId="18" w15:restartNumberingAfterBreak="0">
     <w:nsid w:val="602129D1"/>
     <w:multiLevelType w:val="hybridMultilevel"/>
     <w:tmpl w:val="E46A4E8A"/>
@@ -3820,7 +4015,7 @@
       </w:rPr>
     </w:lvl>
   </w:abstractNum>
-  <w:abstractNum w:abstractNumId="19">
+  <w:abstractNum w:abstractNumId="19" w15:restartNumberingAfterBreak="0">
     <w:nsid w:val="75F51799"/>
     <w:multiLevelType w:val="hybridMultilevel"/>
     <w:tmpl w:val="83724672"/>
@@ -3910,7 +4105,7 @@
       </w:pPr>
     </w:lvl>
   </w:abstractNum>
-  <w:abstractNum w:abstractNumId="20">
+  <w:abstractNum w:abstractNumId="20" w15:restartNumberingAfterBreak="0">
     <w:nsid w:val="793F435B"/>
     <w:multiLevelType w:val="multilevel"/>
     <w:tmpl w:val="6B341406"/>
@@ -4014,7 +4209,7 @@
       </w:rPr>
     </w:lvl>
   </w:abstractNum>
-  <w:abstractNum w:abstractNumId="21">
+  <w:abstractNum w:abstractNumId="21" w15:restartNumberingAfterBreak="0">
     <w:nsid w:val="7B582ACF"/>
     <w:multiLevelType w:val="multilevel"/>
     <w:tmpl w:val="21FE662E"/>
@@ -4163,7 +4358,7 @@
       </w:rPr>
     </w:lvl>
   </w:abstractNum>
-  <w:abstractNum w:abstractNumId="22">
+  <w:abstractNum w:abstractNumId="22" w15:restartNumberingAfterBreak="0">
     <w:nsid w:val="7FAD5FD1"/>
     <w:multiLevelType w:val="hybridMultilevel"/>
     <w:tmpl w:val="2960C33C"/>
@@ -4349,7 +4544,7 @@
 </file>
 
 <file path=word/styles.xml><?xml version="1.0" encoding="utf-8"?>
-<w:styles xmlns:mc="http://schemas.openxmlformats.org/markup-compatibility/2006" xmlns:r="http://schemas.openxmlformats.org/officeDocument/2006/relationships" xmlns:w="http://schemas.openxmlformats.org/wordprocessingml/2006/main" xmlns:w14="http://schemas.microsoft.com/office/word/2010/wordml" mc:Ignorable="w14">
+<w:styles xmlns:mc="http://schemas.openxmlformats.org/markup-compatibility/2006" xmlns:r="http://schemas.openxmlformats.org/officeDocument/2006/relationships" xmlns:w="http://schemas.openxmlformats.org/wordprocessingml/2006/main" xmlns:w14="http://schemas.microsoft.com/office/word/2010/wordml" xmlns:w15="http://schemas.microsoft.com/office/word/2012/wordml" mc:Ignorable="w14 w15">
   <w:docDefaults>
     <w:rPrDefault>
       <w:rPr>
@@ -4365,153 +4560,369 @@
       </w:pPr>
     </w:pPrDefault>
   </w:docDefaults>
-  <w:latentStyles w:defLockedState="0" w:defUIPriority="99" w:defSemiHidden="1" w:defUnhideWhenUsed="1" w:defQFormat="0" w:count="276">
-    <w:lsdException w:name="Normal" w:semiHidden="0" w:uiPriority="0" w:unhideWhenUsed="0" w:qFormat="1"/>
-    <w:lsdException w:name="heading 1" w:semiHidden="0" w:uiPriority="9" w:unhideWhenUsed="0" w:qFormat="1"/>
-    <w:lsdException w:name="heading 2" w:uiPriority="9" w:qFormat="1"/>
-    <w:lsdException w:name="heading 3" w:uiPriority="9" w:qFormat="1"/>
-    <w:lsdException w:name="heading 4" w:uiPriority="9" w:qFormat="1"/>
-    <w:lsdException w:name="heading 5" w:uiPriority="9" w:qFormat="1"/>
-    <w:lsdException w:name="heading 6" w:uiPriority="9" w:qFormat="1"/>
-    <w:lsdException w:name="heading 7" w:uiPriority="9" w:qFormat="1"/>
-    <w:lsdException w:name="heading 8" w:uiPriority="9" w:qFormat="1"/>
-    <w:lsdException w:name="heading 9" w:uiPriority="9" w:qFormat="1"/>
-    <w:lsdException w:name="toc 1" w:uiPriority="39"/>
-    <w:lsdException w:name="toc 2" w:uiPriority="39"/>
-    <w:lsdException w:name="toc 3" w:uiPriority="39"/>
-    <w:lsdException w:name="toc 4" w:uiPriority="39"/>
-    <w:lsdException w:name="toc 5" w:uiPriority="39"/>
-    <w:lsdException w:name="toc 6" w:uiPriority="39"/>
-    <w:lsdException w:name="toc 7" w:uiPriority="39"/>
-    <w:lsdException w:name="toc 8" w:uiPriority="39"/>
-    <w:lsdException w:name="toc 9" w:uiPriority="39"/>
-    <w:lsdException w:name="caption" w:uiPriority="35" w:qFormat="1"/>
-    <w:lsdException w:name="Title" w:semiHidden="0" w:uiPriority="10" w:unhideWhenUsed="0" w:qFormat="1"/>
-    <w:lsdException w:name="Default Paragraph Font" w:uiPriority="1"/>
-    <w:lsdException w:name="Subtitle" w:semiHidden="0" w:uiPriority="11" w:unhideWhenUsed="0" w:qFormat="1"/>
-    <w:lsdException w:name="Strong" w:semiHidden="0" w:uiPriority="22" w:unhideWhenUsed="0" w:qFormat="1"/>
-    <w:lsdException w:name="Emphasis" w:semiHidden="0" w:uiPriority="20" w:unhideWhenUsed="0" w:qFormat="1"/>
-    <w:lsdException w:name="Table Grid" w:semiHidden="0" w:uiPriority="39" w:unhideWhenUsed="0"/>
-    <w:lsdException w:name="Note Level 1" w:semiHidden="0" w:unhideWhenUsed="0"/>
-    <w:lsdException w:name="Note Level 2" w:semiHidden="0" w:unhideWhenUsed="0"/>
-    <w:lsdException w:name="Note Level 3" w:semiHidden="0" w:unhideWhenUsed="0"/>
-    <w:lsdException w:name="Note Level 4" w:semiHidden="0" w:unhideWhenUsed="0"/>
-    <w:lsdException w:name="Note Level 5" w:semiHidden="0" w:unhideWhenUsed="0"/>
-    <w:lsdException w:name="Note Level 6" w:semiHidden="0" w:unhideWhenUsed="0"/>
-    <w:lsdException w:name="Note Level 7" w:semiHidden="0" w:unhideWhenUsed="0"/>
-    <w:lsdException w:name="Note Level 8" w:semiHidden="0" w:unhideWhenUsed="0"/>
-    <w:lsdException w:name="Note Level 9" w:semiHidden="0" w:unhideWhenUsed="0"/>
-    <w:lsdException w:name="Placeholder Text" w:unhideWhenUsed="0"/>
-    <w:lsdException w:name="No Spacing" w:semiHidden="0" w:uiPriority="1" w:unhideWhenUsed="0" w:qFormat="1"/>
-    <w:lsdException w:name="Light Shading" w:semiHidden="0" w:uiPriority="60" w:unhideWhenUsed="0"/>
-    <w:lsdException w:name="Light List" w:semiHidden="0" w:uiPriority="61" w:unhideWhenUsed="0"/>
-    <w:lsdException w:name="Light Grid" w:semiHidden="0" w:uiPriority="62" w:unhideWhenUsed="0"/>
-    <w:lsdException w:name="Medium Shading 1" w:semiHidden="0" w:uiPriority="63" w:unhideWhenUsed="0"/>
-    <w:lsdException w:name="Medium Shading 2" w:semiHidden="0" w:uiPriority="64" w:unhideWhenUsed="0"/>
-    <w:lsdException w:name="Medium List 1" w:semiHidden="0" w:uiPriority="65" w:unhideWhenUsed="0"/>
-    <w:lsdException w:name="Medium List 2" w:semiHidden="0" w:uiPriority="66" w:unhideWhenUsed="0"/>
-    <w:lsdException w:name="Medium Grid 1" w:semiHidden="0" w:uiPriority="67" w:unhideWhenUsed="0"/>
-    <w:lsdException w:name="Medium Grid 2" w:semiHidden="0" w:uiPriority="68" w:unhideWhenUsed="0"/>
-    <w:lsdException w:name="Medium Grid 3" w:semiHidden="0" w:uiPriority="69" w:unhideWhenUsed="0"/>
-    <w:lsdException w:name="Dark List" w:semiHidden="0" w:uiPriority="70" w:unhideWhenUsed="0"/>
-    <w:lsdException w:name="Colorful Shading" w:semiHidden="0" w:uiPriority="71" w:unhideWhenUsed="0"/>
-    <w:lsdException w:name="Colorful List" w:semiHidden="0" w:uiPriority="72" w:unhideWhenUsed="0"/>
-    <w:lsdException w:name="Colorful Grid" w:semiHidden="0" w:uiPriority="73" w:unhideWhenUsed="0"/>
-    <w:lsdException w:name="Light Shading Accent 1" w:semiHidden="0" w:uiPriority="60" w:unhideWhenUsed="0"/>
-    <w:lsdException w:name="Light List Accent 1" w:semiHidden="0" w:uiPriority="61" w:unhideWhenUsed="0"/>
-    <w:lsdException w:name="Light Grid Accent 1" w:semiHidden="0" w:uiPriority="62" w:unhideWhenUsed="0"/>
-    <w:lsdException w:name="Medium Shading 1 Accent 1" w:semiHidden="0" w:uiPriority="63" w:unhideWhenUsed="0"/>
-    <w:lsdException w:name="Medium Shading 2 Accent 1" w:semiHidden="0" w:uiPriority="64" w:unhideWhenUsed="0"/>
-    <w:lsdException w:name="Medium List 1 Accent 1" w:semiHidden="0" w:uiPriority="65" w:unhideWhenUsed="0"/>
-    <w:lsdException w:name="Revision" w:unhideWhenUsed="0"/>
-    <w:lsdException w:name="List Paragraph" w:semiHidden="0" w:uiPriority="34" w:unhideWhenUsed="0" w:qFormat="1"/>
-    <w:lsdException w:name="Quote" w:semiHidden="0" w:uiPriority="29" w:unhideWhenUsed="0" w:qFormat="1"/>
-    <w:lsdException w:name="Intense Quote" w:semiHidden="0" w:uiPriority="30" w:unhideWhenUsed="0" w:qFormat="1"/>
-    <w:lsdException w:name="Medium List 2 Accent 1" w:semiHidden="0" w:uiPriority="66" w:unhideWhenUsed="0"/>
-    <w:lsdException w:name="Medium Grid 1 Accent 1" w:semiHidden="0" w:uiPriority="67" w:unhideWhenUsed="0"/>
-    <w:lsdException w:name="Medium Grid 2 Accent 1" w:semiHidden="0" w:uiPriority="68" w:unhideWhenUsed="0"/>
-    <w:lsdException w:name="Medium Grid 3 Accent 1" w:semiHidden="0" w:uiPriority="69" w:unhideWhenUsed="0"/>
-    <w:lsdException w:name="Dark List Accent 1" w:semiHidden="0" w:uiPriority="70" w:unhideWhenUsed="0"/>
-    <w:lsdException w:name="Colorful Shading Accent 1" w:semiHidden="0" w:uiPriority="71" w:unhideWhenUsed="0"/>
-    <w:lsdException w:name="Colorful List Accent 1" w:semiHidden="0" w:uiPriority="72" w:unhideWhenUsed="0"/>
-    <w:lsdException w:name="Colorful Grid Accent 1" w:semiHidden="0" w:uiPriority="73" w:unhideWhenUsed="0"/>
-    <w:lsdException w:name="Light Shading Accent 2" w:semiHidden="0" w:uiPriority="60" w:unhideWhenUsed="0"/>
-    <w:lsdException w:name="Light List Accent 2" w:semiHidden="0" w:uiPriority="61" w:unhideWhenUsed="0"/>
-    <w:lsdException w:name="Light Grid Accent 2" w:semiHidden="0" w:uiPriority="62" w:unhideWhenUsed="0"/>
-    <w:lsdException w:name="Medium Shading 1 Accent 2" w:semiHidden="0" w:uiPriority="63" w:unhideWhenUsed="0"/>
-    <w:lsdException w:name="Medium Shading 2 Accent 2" w:semiHidden="0" w:uiPriority="64" w:unhideWhenUsed="0"/>
-    <w:lsdException w:name="Medium List 1 Accent 2" w:semiHidden="0" w:uiPriority="65" w:unhideWhenUsed="0"/>
-    <w:lsdException w:name="Medium List 2 Accent 2" w:semiHidden="0" w:uiPriority="66" w:unhideWhenUsed="0"/>
-    <w:lsdException w:name="Medium Grid 1 Accent 2" w:semiHidden="0" w:uiPriority="67" w:unhideWhenUsed="0"/>
-    <w:lsdException w:name="Medium Grid 2 Accent 2" w:semiHidden="0" w:uiPriority="68" w:unhideWhenUsed="0"/>
-    <w:lsdException w:name="Medium Grid 3 Accent 2" w:semiHidden="0" w:uiPriority="69" w:unhideWhenUsed="0"/>
-    <w:lsdException w:name="Dark List Accent 2" w:semiHidden="0" w:uiPriority="70" w:unhideWhenUsed="0"/>
-    <w:lsdException w:name="Colorful Shading Accent 2" w:semiHidden="0" w:uiPriority="71" w:unhideWhenUsed="0"/>
-    <w:lsdException w:name="Colorful List Accent 2" w:semiHidden="0" w:uiPriority="72" w:unhideWhenUsed="0"/>
-    <w:lsdException w:name="Colorful Grid Accent 2" w:semiHidden="0" w:uiPriority="73" w:unhideWhenUsed="0"/>
-    <w:lsdException w:name="Light Shading Accent 3" w:semiHidden="0" w:uiPriority="60" w:unhideWhenUsed="0"/>
-    <w:lsdException w:name="Light List Accent 3" w:semiHidden="0" w:uiPriority="61" w:unhideWhenUsed="0"/>
-    <w:lsdException w:name="Light Grid Accent 3" w:semiHidden="0" w:uiPriority="62" w:unhideWhenUsed="0"/>
-    <w:lsdException w:name="Medium Shading 1 Accent 3" w:semiHidden="0" w:uiPriority="63" w:unhideWhenUsed="0"/>
-    <w:lsdException w:name="Medium Shading 2 Accent 3" w:semiHidden="0" w:uiPriority="64" w:unhideWhenUsed="0"/>
-    <w:lsdException w:name="Medium List 1 Accent 3" w:semiHidden="0" w:uiPriority="65" w:unhideWhenUsed="0"/>
-    <w:lsdException w:name="Medium List 2 Accent 3" w:semiHidden="0" w:uiPriority="66" w:unhideWhenUsed="0"/>
-    <w:lsdException w:name="Medium Grid 1 Accent 3" w:semiHidden="0" w:uiPriority="67" w:unhideWhenUsed="0"/>
-    <w:lsdException w:name="Medium Grid 2 Accent 3" w:semiHidden="0" w:uiPriority="68" w:unhideWhenUsed="0"/>
-    <w:lsdException w:name="Medium Grid 3 Accent 3" w:semiHidden="0" w:uiPriority="69" w:unhideWhenUsed="0"/>
-    <w:lsdException w:name="Dark List Accent 3" w:semiHidden="0" w:uiPriority="70" w:unhideWhenUsed="0"/>
-    <w:lsdException w:name="Colorful Shading Accent 3" w:semiHidden="0" w:uiPriority="71" w:unhideWhenUsed="0"/>
-    <w:lsdException w:name="Colorful List Accent 3" w:semiHidden="0" w:uiPriority="72" w:unhideWhenUsed="0"/>
-    <w:lsdException w:name="Colorful Grid Accent 3" w:semiHidden="0" w:uiPriority="73" w:unhideWhenUsed="0"/>
-    <w:lsdException w:name="Light Shading Accent 4" w:semiHidden="0" w:uiPriority="60" w:unhideWhenUsed="0"/>
-    <w:lsdException w:name="Light List Accent 4" w:semiHidden="0" w:uiPriority="61" w:unhideWhenUsed="0"/>
-    <w:lsdException w:name="Light Grid Accent 4" w:semiHidden="0" w:uiPriority="62" w:unhideWhenUsed="0"/>
-    <w:lsdException w:name="Medium Shading 1 Accent 4" w:semiHidden="0" w:uiPriority="63" w:unhideWhenUsed="0"/>
-    <w:lsdException w:name="Medium Shading 2 Accent 4" w:semiHidden="0" w:uiPriority="64" w:unhideWhenUsed="0"/>
-    <w:lsdException w:name="Medium List 1 Accent 4" w:semiHidden="0" w:uiPriority="65" w:unhideWhenUsed="0"/>
-    <w:lsdException w:name="Medium List 2 Accent 4" w:semiHidden="0" w:uiPriority="66" w:unhideWhenUsed="0"/>
-    <w:lsdException w:name="Medium Grid 1 Accent 4" w:semiHidden="0" w:uiPriority="67" w:unhideWhenUsed="0"/>
-    <w:lsdException w:name="Medium Grid 2 Accent 4" w:semiHidden="0" w:uiPriority="68" w:unhideWhenUsed="0"/>
-    <w:lsdException w:name="Medium Grid 3 Accent 4" w:semiHidden="0" w:uiPriority="69" w:unhideWhenUsed="0"/>
-    <w:lsdException w:name="Dark List Accent 4" w:semiHidden="0" w:uiPriority="70" w:unhideWhenUsed="0"/>
-    <w:lsdException w:name="Colorful Shading Accent 4" w:semiHidden="0" w:uiPriority="71" w:unhideWhenUsed="0"/>
-    <w:lsdException w:name="Colorful List Accent 4" w:semiHidden="0" w:uiPriority="72" w:unhideWhenUsed="0"/>
-    <w:lsdException w:name="Colorful Grid Accent 4" w:semiHidden="0" w:uiPriority="73" w:unhideWhenUsed="0"/>
-    <w:lsdException w:name="Light Shading Accent 5" w:semiHidden="0" w:uiPriority="60" w:unhideWhenUsed="0"/>
-    <w:lsdException w:name="Light List Accent 5" w:semiHidden="0" w:uiPriority="61" w:unhideWhenUsed="0"/>
-    <w:lsdException w:name="Light Grid Accent 5" w:semiHidden="0" w:uiPriority="62" w:unhideWhenUsed="0"/>
-    <w:lsdException w:name="Medium Shading 1 Accent 5" w:semiHidden="0" w:uiPriority="63" w:unhideWhenUsed="0"/>
-    <w:lsdException w:name="Medium Shading 2 Accent 5" w:semiHidden="0" w:uiPriority="64" w:unhideWhenUsed="0"/>
-    <w:lsdException w:name="Medium List 1 Accent 5" w:semiHidden="0" w:uiPriority="65" w:unhideWhenUsed="0"/>
-    <w:lsdException w:name="Medium List 2 Accent 5" w:semiHidden="0" w:uiPriority="66" w:unhideWhenUsed="0"/>
-    <w:lsdException w:name="Medium Grid 1 Accent 5" w:semiHidden="0" w:uiPriority="67" w:unhideWhenUsed="0"/>
-    <w:lsdException w:name="Medium Grid 2 Accent 5" w:semiHidden="0" w:uiPriority="68" w:unhideWhenUsed="0"/>
-    <w:lsdException w:name="Medium Grid 3 Accent 5" w:semiHidden="0" w:uiPriority="69" w:unhideWhenUsed="0"/>
-    <w:lsdException w:name="Dark List Accent 5" w:semiHidden="0" w:uiPriority="70" w:unhideWhenUsed="0"/>
-    <w:lsdException w:name="Colorful Shading Accent 5" w:semiHidden="0" w:uiPriority="71" w:unhideWhenUsed="0"/>
-    <w:lsdException w:name="Colorful List Accent 5" w:semiHidden="0" w:uiPriority="72" w:unhideWhenUsed="0"/>
-    <w:lsdException w:name="Colorful Grid Accent 5" w:semiHidden="0" w:uiPriority="73" w:unhideWhenUsed="0"/>
-    <w:lsdException w:name="Light Shading Accent 6" w:semiHidden="0" w:uiPriority="60" w:unhideWhenUsed="0"/>
-    <w:lsdException w:name="Light List Accent 6" w:semiHidden="0" w:uiPriority="61" w:unhideWhenUsed="0"/>
-    <w:lsdException w:name="Light Grid Accent 6" w:semiHidden="0" w:uiPriority="62" w:unhideWhenUsed="0"/>
-    <w:lsdException w:name="Medium Shading 1 Accent 6" w:semiHidden="0" w:uiPriority="63" w:unhideWhenUsed="0"/>
-    <w:lsdException w:name="Medium Shading 2 Accent 6" w:semiHidden="0" w:uiPriority="64" w:unhideWhenUsed="0"/>
-    <w:lsdException w:name="Medium List 1 Accent 6" w:semiHidden="0" w:uiPriority="65" w:unhideWhenUsed="0"/>
-    <w:lsdException w:name="Medium List 2 Accent 6" w:semiHidden="0" w:uiPriority="66" w:unhideWhenUsed="0"/>
-    <w:lsdException w:name="Medium Grid 1 Accent 6" w:semiHidden="0" w:uiPriority="67" w:unhideWhenUsed="0"/>
-    <w:lsdException w:name="Medium Grid 2 Accent 6" w:semiHidden="0" w:uiPriority="68" w:unhideWhenUsed="0"/>
-    <w:lsdException w:name="Medium Grid 3 Accent 6" w:semiHidden="0" w:uiPriority="69" w:unhideWhenUsed="0"/>
-    <w:lsdException w:name="Dark List Accent 6" w:semiHidden="0" w:uiPriority="70" w:unhideWhenUsed="0"/>
-    <w:lsdException w:name="Colorful Shading Accent 6" w:semiHidden="0" w:uiPriority="71" w:unhideWhenUsed="0"/>
-    <w:lsdException w:name="Colorful List Accent 6" w:semiHidden="0" w:uiPriority="72" w:unhideWhenUsed="0"/>
-    <w:lsdException w:name="Colorful Grid Accent 6" w:semiHidden="0" w:uiPriority="73" w:unhideWhenUsed="0"/>
-    <w:lsdException w:name="Subtle Emphasis" w:semiHidden="0" w:uiPriority="19" w:unhideWhenUsed="0" w:qFormat="1"/>
-    <w:lsdException w:name="Intense Emphasis" w:semiHidden="0" w:uiPriority="21" w:unhideWhenUsed="0" w:qFormat="1"/>
-    <w:lsdException w:name="Subtle Reference" w:semiHidden="0" w:uiPriority="31" w:unhideWhenUsed="0" w:qFormat="1"/>
-    <w:lsdException w:name="Intense Reference" w:semiHidden="0" w:uiPriority="32" w:unhideWhenUsed="0" w:qFormat="1"/>
-    <w:lsdException w:name="Book Title" w:semiHidden="0" w:uiPriority="33" w:unhideWhenUsed="0" w:qFormat="1"/>
-    <w:lsdException w:name="Bibliography" w:uiPriority="37"/>
-    <w:lsdException w:name="TOC Heading" w:uiPriority="39" w:qFormat="1"/>
+  <w:latentStyles w:defLockedState="0" w:defUIPriority="99" w:defSemiHidden="0" w:defUnhideWhenUsed="0" w:defQFormat="0" w:count="371">
+    <w:lsdException w:name="Normal" w:uiPriority="0" w:qFormat="1"/>
+    <w:lsdException w:name="heading 1" w:uiPriority="9" w:qFormat="1"/>
+    <w:lsdException w:name="heading 2" w:semiHidden="1" w:uiPriority="9" w:unhideWhenUsed="1" w:qFormat="1"/>
+    <w:lsdException w:name="heading 3" w:semiHidden="1" w:uiPriority="9" w:unhideWhenUsed="1" w:qFormat="1"/>
+    <w:lsdException w:name="heading 4" w:semiHidden="1" w:uiPriority="9" w:unhideWhenUsed="1" w:qFormat="1"/>
+    <w:lsdException w:name="heading 5" w:semiHidden="1" w:uiPriority="9" w:unhideWhenUsed="1" w:qFormat="1"/>
+    <w:lsdException w:name="heading 6" w:semiHidden="1" w:uiPriority="9" w:unhideWhenUsed="1" w:qFormat="1"/>
+    <w:lsdException w:name="heading 7" w:semiHidden="1" w:uiPriority="9" w:unhideWhenUsed="1" w:qFormat="1"/>
+    <w:lsdException w:name="heading 8" w:semiHidden="1" w:uiPriority="9" w:unhideWhenUsed="1" w:qFormat="1"/>
+    <w:lsdException w:name="heading 9" w:semiHidden="1" w:uiPriority="9" w:unhideWhenUsed="1" w:qFormat="1"/>
+    <w:lsdException w:name="index 1" w:semiHidden="1" w:unhideWhenUsed="1"/>
+    <w:lsdException w:name="index 2" w:semiHidden="1" w:unhideWhenUsed="1"/>
+    <w:lsdException w:name="index 3" w:semiHidden="1" w:unhideWhenUsed="1"/>
+    <w:lsdException w:name="index 4" w:semiHidden="1" w:unhideWhenUsed="1"/>
+    <w:lsdException w:name="index 5" w:semiHidden="1" w:unhideWhenUsed="1"/>
+    <w:lsdException w:name="index 6" w:semiHidden="1" w:unhideWhenUsed="1"/>
+    <w:lsdException w:name="index 7" w:semiHidden="1" w:unhideWhenUsed="1"/>
+    <w:lsdException w:name="index 8" w:semiHidden="1" w:unhideWhenUsed="1"/>
+    <w:lsdException w:name="index 9" w:semiHidden="1" w:unhideWhenUsed="1"/>
+    <w:lsdException w:name="toc 1" w:semiHidden="1" w:uiPriority="39" w:unhideWhenUsed="1"/>
+    <w:lsdException w:name="toc 2" w:semiHidden="1" w:uiPriority="39" w:unhideWhenUsed="1"/>
+    <w:lsdException w:name="toc 3" w:semiHidden="1" w:uiPriority="39" w:unhideWhenUsed="1"/>
+    <w:lsdException w:name="toc 4" w:semiHidden="1" w:uiPriority="39" w:unhideWhenUsed="1"/>
+    <w:lsdException w:name="toc 5" w:semiHidden="1" w:uiPriority="39" w:unhideWhenUsed="1"/>
+    <w:lsdException w:name="toc 6" w:semiHidden="1" w:uiPriority="39" w:unhideWhenUsed="1"/>
+    <w:lsdException w:name="toc 7" w:semiHidden="1" w:uiPriority="39" w:unhideWhenUsed="1"/>
+    <w:lsdException w:name="toc 8" w:semiHidden="1" w:uiPriority="39" w:unhideWhenUsed="1"/>
+    <w:lsdException w:name="toc 9" w:semiHidden="1" w:uiPriority="39" w:unhideWhenUsed="1"/>
+    <w:lsdException w:name="Normal Indent" w:semiHidden="1" w:unhideWhenUsed="1"/>
+    <w:lsdException w:name="footnote text" w:semiHidden="1" w:unhideWhenUsed="1"/>
+    <w:lsdException w:name="annotation text" w:semiHidden="1" w:unhideWhenUsed="1"/>
+    <w:lsdException w:name="header" w:semiHidden="1" w:unhideWhenUsed="1"/>
+    <w:lsdException w:name="footer" w:semiHidden="1" w:unhideWhenUsed="1"/>
+    <w:lsdException w:name="index heading" w:semiHidden="1" w:unhideWhenUsed="1"/>
+    <w:lsdException w:name="caption" w:semiHidden="1" w:uiPriority="35" w:unhideWhenUsed="1" w:qFormat="1"/>
+    <w:lsdException w:name="table of figures" w:semiHidden="1" w:unhideWhenUsed="1"/>
+    <w:lsdException w:name="envelope address" w:semiHidden="1" w:unhideWhenUsed="1"/>
+    <w:lsdException w:name="envelope return" w:semiHidden="1" w:unhideWhenUsed="1"/>
+    <w:lsdException w:name="footnote reference" w:semiHidden="1" w:unhideWhenUsed="1"/>
+    <w:lsdException w:name="annotation reference" w:semiHidden="1" w:unhideWhenUsed="1"/>
+    <w:lsdException w:name="line number" w:semiHidden="1" w:unhideWhenUsed="1"/>
+    <w:lsdException w:name="page number" w:semiHidden="1" w:unhideWhenUsed="1"/>
+    <w:lsdException w:name="endnote reference" w:semiHidden="1" w:unhideWhenUsed="1"/>
+    <w:lsdException w:name="endnote text" w:semiHidden="1" w:unhideWhenUsed="1"/>
+    <w:lsdException w:name="table of authorities" w:semiHidden="1" w:unhideWhenUsed="1"/>
+    <w:lsdException w:name="macro" w:semiHidden="1" w:unhideWhenUsed="1"/>
+    <w:lsdException w:name="toa heading" w:semiHidden="1" w:unhideWhenUsed="1"/>
+    <w:lsdException w:name="List" w:semiHidden="1" w:unhideWhenUsed="1"/>
+    <w:lsdException w:name="List Bullet" w:semiHidden="1" w:unhideWhenUsed="1"/>
+    <w:lsdException w:name="List Number" w:semiHidden="1" w:unhideWhenUsed="1"/>
+    <w:lsdException w:name="List 2" w:semiHidden="1" w:unhideWhenUsed="1"/>
+    <w:lsdException w:name="List 3" w:semiHidden="1" w:unhideWhenUsed="1"/>
+    <w:lsdException w:name="List 4" w:semiHidden="1" w:unhideWhenUsed="1"/>
+    <w:lsdException w:name="List 5" w:semiHidden="1" w:unhideWhenUsed="1"/>
+    <w:lsdException w:name="List Bullet 2" w:semiHidden="1" w:unhideWhenUsed="1"/>
+    <w:lsdException w:name="List Bullet 3" w:semiHidden="1" w:unhideWhenUsed="1"/>
+    <w:lsdException w:name="List Bullet 4" w:semiHidden="1" w:unhideWhenUsed="1"/>
+    <w:lsdException w:name="List Bullet 5" w:semiHidden="1" w:unhideWhenUsed="1"/>
+    <w:lsdException w:name="List Number 2" w:semiHidden="1" w:unhideWhenUsed="1"/>
+    <w:lsdException w:name="List Number 3" w:semiHidden="1" w:unhideWhenUsed="1"/>
+    <w:lsdException w:name="List Number 4" w:semiHidden="1" w:unhideWhenUsed="1"/>
+    <w:lsdException w:name="List Number 5" w:semiHidden="1" w:unhideWhenUsed="1"/>
+    <w:lsdException w:name="Title" w:uiPriority="10" w:qFormat="1"/>
+    <w:lsdException w:name="Closing" w:semiHidden="1" w:unhideWhenUsed="1"/>
+    <w:lsdException w:name="Signature" w:semiHidden="1" w:unhideWhenUsed="1"/>
+    <w:lsdException w:name="Default Paragraph Font" w:semiHidden="1" w:uiPriority="1" w:unhideWhenUsed="1"/>
+    <w:lsdException w:name="Body Text" w:semiHidden="1" w:unhideWhenUsed="1"/>
+    <w:lsdException w:name="Body Text Indent" w:semiHidden="1" w:unhideWhenUsed="1"/>
+    <w:lsdException w:name="List Continue" w:semiHidden="1" w:unhideWhenUsed="1"/>
+    <w:lsdException w:name="List Continue 2" w:semiHidden="1" w:unhideWhenUsed="1"/>
+    <w:lsdException w:name="List Continue 3" w:semiHidden="1" w:unhideWhenUsed="1"/>
+    <w:lsdException w:name="List Continue 4" w:semiHidden="1" w:unhideWhenUsed="1"/>
+    <w:lsdException w:name="List Continue 5" w:semiHidden="1" w:unhideWhenUsed="1"/>
+    <w:lsdException w:name="Message Header" w:semiHidden="1" w:unhideWhenUsed="1"/>
+    <w:lsdException w:name="Subtitle" w:uiPriority="11" w:qFormat="1"/>
+    <w:lsdException w:name="Salutation" w:semiHidden="1" w:unhideWhenUsed="1"/>
+    <w:lsdException w:name="Date" w:semiHidden="1" w:unhideWhenUsed="1"/>
+    <w:lsdException w:name="Body Text First Indent" w:semiHidden="1" w:unhideWhenUsed="1"/>
+    <w:lsdException w:name="Body Text First Indent 2" w:semiHidden="1" w:unhideWhenUsed="1"/>
+    <w:lsdException w:name="Note Heading" w:semiHidden="1" w:unhideWhenUsed="1"/>
+    <w:lsdException w:name="Body Text 2" w:semiHidden="1" w:unhideWhenUsed="1"/>
+    <w:lsdException w:name="Body Text 3" w:semiHidden="1" w:unhideWhenUsed="1"/>
+    <w:lsdException w:name="Body Text Indent 2" w:semiHidden="1" w:unhideWhenUsed="1"/>
+    <w:lsdException w:name="Body Text Indent 3" w:semiHidden="1" w:unhideWhenUsed="1"/>
+    <w:lsdException w:name="Block Text" w:semiHidden="1" w:unhideWhenUsed="1"/>
+    <w:lsdException w:name="Hyperlink" w:semiHidden="1" w:unhideWhenUsed="1"/>
+    <w:lsdException w:name="FollowedHyperlink" w:semiHidden="1" w:unhideWhenUsed="1"/>
+    <w:lsdException w:name="Strong" w:uiPriority="22" w:qFormat="1"/>
+    <w:lsdException w:name="Emphasis" w:uiPriority="20" w:qFormat="1"/>
+    <w:lsdException w:name="Document Map" w:semiHidden="1" w:unhideWhenUsed="1"/>
+    <w:lsdException w:name="Plain Text" w:semiHidden="1" w:unhideWhenUsed="1"/>
+    <w:lsdException w:name="E-mail Signature" w:semiHidden="1" w:unhideWhenUsed="1"/>
+    <w:lsdException w:name="HTML Top of Form" w:semiHidden="1" w:unhideWhenUsed="1"/>
+    <w:lsdException w:name="HTML Bottom of Form" w:semiHidden="1" w:unhideWhenUsed="1"/>
+    <w:lsdException w:name="Normal (Web)" w:semiHidden="1" w:unhideWhenUsed="1"/>
+    <w:lsdException w:name="HTML Acronym" w:semiHidden="1" w:unhideWhenUsed="1"/>
+    <w:lsdException w:name="HTML Address" w:semiHidden="1" w:unhideWhenUsed="1"/>
+    <w:lsdException w:name="HTML Cite" w:semiHidden="1" w:unhideWhenUsed="1"/>
+    <w:lsdException w:name="HTML Code" w:semiHidden="1" w:unhideWhenUsed="1"/>
+    <w:lsdException w:name="HTML Definition" w:semiHidden="1" w:unhideWhenUsed="1"/>
+    <w:lsdException w:name="HTML Keyboard" w:semiHidden="1" w:unhideWhenUsed="1"/>
+    <w:lsdException w:name="HTML Preformatted" w:semiHidden="1" w:unhideWhenUsed="1"/>
+    <w:lsdException w:name="HTML Sample" w:semiHidden="1" w:unhideWhenUsed="1"/>
+    <w:lsdException w:name="HTML Typewriter" w:semiHidden="1" w:unhideWhenUsed="1"/>
+    <w:lsdException w:name="HTML Variable" w:semiHidden="1" w:unhideWhenUsed="1"/>
+    <w:lsdException w:name="Normal Table" w:semiHidden="1" w:unhideWhenUsed="1"/>
+    <w:lsdException w:name="annotation subject" w:semiHidden="1" w:unhideWhenUsed="1"/>
+    <w:lsdException w:name="No List" w:semiHidden="1" w:unhideWhenUsed="1"/>
+    <w:lsdException w:name="Outline List 1" w:semiHidden="1" w:unhideWhenUsed="1"/>
+    <w:lsdException w:name="Outline List 2" w:semiHidden="1" w:unhideWhenUsed="1"/>
+    <w:lsdException w:name="Outline List 3" w:semiHidden="1" w:unhideWhenUsed="1"/>
+    <w:lsdException w:name="Table Simple 1" w:semiHidden="1" w:unhideWhenUsed="1"/>
+    <w:lsdException w:name="Table Simple 2" w:semiHidden="1" w:unhideWhenUsed="1"/>
+    <w:lsdException w:name="Table Simple 3" w:semiHidden="1" w:unhideWhenUsed="1"/>
+    <w:lsdException w:name="Table Classic 1" w:semiHidden="1" w:unhideWhenUsed="1"/>
+    <w:lsdException w:name="Table Classic 2" w:semiHidden="1" w:unhideWhenUsed="1"/>
+    <w:lsdException w:name="Table Classic 3" w:semiHidden="1" w:unhideWhenUsed="1"/>
+    <w:lsdException w:name="Table Classic 4" w:semiHidden="1" w:unhideWhenUsed="1"/>
+    <w:lsdException w:name="Table Colorful 1" w:semiHidden="1" w:unhideWhenUsed="1"/>
+    <w:lsdException w:name="Table Colorful 2" w:semiHidden="1" w:unhideWhenUsed="1"/>
+    <w:lsdException w:name="Table Colorful 3" w:semiHidden="1" w:unhideWhenUsed="1"/>
+    <w:lsdException w:name="Table Columns 1" w:semiHidden="1" w:unhideWhenUsed="1"/>
+    <w:lsdException w:name="Table Columns 2" w:semiHidden="1" w:unhideWhenUsed="1"/>
+    <w:lsdException w:name="Table Columns 3" w:semiHidden="1" w:unhideWhenUsed="1"/>
+    <w:lsdException w:name="Table Columns 4" w:semiHidden="1" w:unhideWhenUsed="1"/>
+    <w:lsdException w:name="Table Columns 5" w:semiHidden="1" w:unhideWhenUsed="1"/>
+    <w:lsdException w:name="Table Grid 1" w:semiHidden="1" w:unhideWhenUsed="1"/>
+    <w:lsdException w:name="Table Grid 2" w:semiHidden="1" w:unhideWhenUsed="1"/>
+    <w:lsdException w:name="Table Grid 3" w:semiHidden="1" w:unhideWhenUsed="1"/>
+    <w:lsdException w:name="Table Grid 4" w:semiHidden="1" w:unhideWhenUsed="1"/>
+    <w:lsdException w:name="Table Grid 5" w:semiHidden="1" w:unhideWhenUsed="1"/>
+    <w:lsdException w:name="Table Grid 6" w:semiHidden="1" w:unhideWhenUsed="1"/>
+    <w:lsdException w:name="Table Grid 7" w:semiHidden="1" w:unhideWhenUsed="1"/>
+    <w:lsdException w:name="Table Grid 8" w:semiHidden="1" w:unhideWhenUsed="1"/>
+    <w:lsdException w:name="Table List 1" w:semiHidden="1" w:unhideWhenUsed="1"/>
+    <w:lsdException w:name="Table List 2" w:semiHidden="1" w:unhideWhenUsed="1"/>
+    <w:lsdException w:name="Table List 3" w:semiHidden="1" w:unhideWhenUsed="1"/>
+    <w:lsdException w:name="Table List 4" w:semiHidden="1" w:unhideWhenUsed="1"/>
+    <w:lsdException w:name="Table List 5" w:semiHidden="1" w:unhideWhenUsed="1"/>
+    <w:lsdException w:name="Table List 6" w:semiHidden="1" w:unhideWhenUsed="1"/>
+    <w:lsdException w:name="Table List 7" w:semiHidden="1" w:unhideWhenUsed="1"/>
+    <w:lsdException w:name="Table List 8" w:semiHidden="1" w:unhideWhenUsed="1"/>
+    <w:lsdException w:name="Table 3D effects 1" w:semiHidden="1" w:unhideWhenUsed="1"/>
+    <w:lsdException w:name="Table 3D effects 2" w:semiHidden="1" w:unhideWhenUsed="1"/>
+    <w:lsdException w:name="Table 3D effects 3" w:semiHidden="1" w:unhideWhenUsed="1"/>
+    <w:lsdException w:name="Table Contemporary" w:semiHidden="1" w:unhideWhenUsed="1"/>
+    <w:lsdException w:name="Table Elegant" w:semiHidden="1" w:unhideWhenUsed="1"/>
+    <w:lsdException w:name="Table Professional" w:semiHidden="1" w:unhideWhenUsed="1"/>
+    <w:lsdException w:name="Table Subtle 1" w:semiHidden="1" w:unhideWhenUsed="1"/>
+    <w:lsdException w:name="Table Subtle 2" w:semiHidden="1" w:unhideWhenUsed="1"/>
+    <w:lsdException w:name="Table Web 1" w:semiHidden="1" w:unhideWhenUsed="1"/>
+    <w:lsdException w:name="Table Web 2" w:semiHidden="1" w:unhideWhenUsed="1"/>
+    <w:lsdException w:name="Table Web 3" w:semiHidden="1" w:unhideWhenUsed="1"/>
+    <w:lsdException w:name="Balloon Text" w:semiHidden="1" w:unhideWhenUsed="1"/>
+    <w:lsdException w:name="Table Grid" w:uiPriority="39"/>
+    <w:lsdException w:name="Table Theme" w:semiHidden="1" w:unhideWhenUsed="1"/>
+    <w:lsdException w:name="Placeholder Text" w:semiHidden="1"/>
+    <w:lsdException w:name="No Spacing" w:uiPriority="1" w:qFormat="1"/>
+    <w:lsdException w:name="Light Shading" w:uiPriority="60"/>
+    <w:lsdException w:name="Light List" w:uiPriority="61"/>
+    <w:lsdException w:name="Light Grid" w:uiPriority="62"/>
+    <w:lsdException w:name="Medium Shading 1" w:uiPriority="63"/>
+    <w:lsdException w:name="Medium Shading 2" w:uiPriority="64"/>
+    <w:lsdException w:name="Medium List 1" w:uiPriority="65"/>
+    <w:lsdException w:name="Medium List 2" w:uiPriority="66"/>
+    <w:lsdException w:name="Medium Grid 1" w:uiPriority="67"/>
+    <w:lsdException w:name="Medium Grid 2" w:uiPriority="68"/>
+    <w:lsdException w:name="Medium Grid 3" w:uiPriority="69"/>
+    <w:lsdException w:name="Dark List" w:uiPriority="70"/>
+    <w:lsdException w:name="Colorful Shading" w:uiPriority="71"/>
+    <w:lsdException w:name="Colorful List" w:uiPriority="72"/>
+    <w:lsdException w:name="Colorful Grid" w:uiPriority="73"/>
+    <w:lsdException w:name="Light Shading Accent 1" w:uiPriority="60"/>
+    <w:lsdException w:name="Light List Accent 1" w:uiPriority="61"/>
+    <w:lsdException w:name="Light Grid Accent 1" w:uiPriority="62"/>
+    <w:lsdException w:name="Medium Shading 1 Accent 1" w:uiPriority="63"/>
+    <w:lsdException w:name="Medium Shading 2 Accent 1" w:uiPriority="64"/>
+    <w:lsdException w:name="Medium List 1 Accent 1" w:uiPriority="65"/>
+    <w:lsdException w:name="Revision" w:semiHidden="1"/>
+    <w:lsdException w:name="List Paragraph" w:uiPriority="34" w:qFormat="1"/>
+    <w:lsdException w:name="Quote" w:uiPriority="29" w:qFormat="1"/>
+    <w:lsdException w:name="Intense Quote" w:uiPriority="30" w:qFormat="1"/>
+    <w:lsdException w:name="Medium List 2 Accent 1" w:uiPriority="66"/>
+    <w:lsdException w:name="Medium Grid 1 Accent 1" w:uiPriority="67"/>
+    <w:lsdException w:name="Medium Grid 2 Accent 1" w:uiPriority="68"/>
+    <w:lsdException w:name="Medium Grid 3 Accent 1" w:uiPriority="69"/>
+    <w:lsdException w:name="Dark List Accent 1" w:uiPriority="70"/>
+    <w:lsdException w:name="Colorful Shading Accent 1" w:uiPriority="71"/>
+    <w:lsdException w:name="Colorful List Accent 1" w:uiPriority="72"/>
+    <w:lsdException w:name="Colorful Grid Accent 1" w:uiPriority="73"/>
+    <w:lsdException w:name="Light Shading Accent 2" w:uiPriority="60"/>
+    <w:lsdException w:name="Light List Accent 2" w:uiPriority="61"/>
+    <w:lsdException w:name="Light Grid Accent 2" w:uiPriority="62"/>
+    <w:lsdException w:name="Medium Shading 1 Accent 2" w:uiPriority="63"/>
+    <w:lsdException w:name="Medium Shading 2 Accent 2" w:uiPriority="64"/>
+    <w:lsdException w:name="Medium List 1 Accent 2" w:uiPriority="65"/>
+    <w:lsdException w:name="Medium List 2 Accent 2" w:uiPriority="66"/>
+    <w:lsdException w:name="Medium Grid 1 Accent 2" w:uiPriority="67"/>
+    <w:lsdException w:name="Medium Grid 2 Accent 2" w:uiPriority="68"/>
+    <w:lsdException w:name="Medium Grid 3 Accent 2" w:uiPriority="69"/>
+    <w:lsdException w:name="Dark List Accent 2" w:uiPriority="70"/>
+    <w:lsdException w:name="Colorful Shading Accent 2" w:uiPriority="71"/>
+    <w:lsdException w:name="Colorful List Accent 2" w:uiPriority="72"/>
+    <w:lsdException w:name="Colorful Grid Accent 2" w:uiPriority="73"/>
+    <w:lsdException w:name="Light Shading Accent 3" w:uiPriority="60"/>
+    <w:lsdException w:name="Light List Accent 3" w:uiPriority="61"/>
+    <w:lsdException w:name="Light Grid Accent 3" w:uiPriority="62"/>
+    <w:lsdException w:name="Medium Shading 1 Accent 3" w:uiPriority="63"/>
+    <w:lsdException w:name="Medium Shading 2 Accent 3" w:uiPriority="64"/>
+    <w:lsdException w:name="Medium List 1 Accent 3" w:uiPriority="65"/>
+    <w:lsdException w:name="Medium List 2 Accent 3" w:uiPriority="66"/>
+    <w:lsdException w:name="Medium Grid 1 Accent 3" w:uiPriority="67"/>
+    <w:lsdException w:name="Medium Grid 2 Accent 3" w:uiPriority="68"/>
+    <w:lsdException w:name="Medium Grid 3 Accent 3" w:uiPriority="69"/>
+    <w:lsdException w:name="Dark List Accent 3" w:uiPriority="70"/>
+    <w:lsdException w:name="Colorful Shading Accent 3" w:uiPriority="71"/>
+    <w:lsdException w:name="Colorful List Accent 3" w:uiPriority="72"/>
+    <w:lsdException w:name="Colorful Grid Accent 3" w:uiPriority="73"/>
+    <w:lsdException w:name="Light Shading Accent 4" w:uiPriority="60"/>
+    <w:lsdException w:name="Light List Accent 4" w:uiPriority="61"/>
+    <w:lsdException w:name="Light Grid Accent 4" w:uiPriority="62"/>
+    <w:lsdException w:name="Medium Shading 1 Accent 4" w:uiPriority="63"/>
+    <w:lsdException w:name="Medium Shading 2 Accent 4" w:uiPriority="64"/>
+    <w:lsdException w:name="Medium List 1 Accent 4" w:uiPriority="65"/>
+    <w:lsdException w:name="Medium List 2 Accent 4" w:uiPriority="66"/>
+    <w:lsdException w:name="Medium Grid 1 Accent 4" w:uiPriority="67"/>
+    <w:lsdException w:name="Medium Grid 2 Accent 4" w:uiPriority="68"/>
+    <w:lsdException w:name="Medium Grid 3 Accent 4" w:uiPriority="69"/>
+    <w:lsdException w:name="Dark List Accent 4" w:uiPriority="70"/>
+    <w:lsdException w:name="Colorful Shading Accent 4" w:uiPriority="71"/>
+    <w:lsdException w:name="Colorful List Accent 4" w:uiPriority="72"/>
+    <w:lsdException w:name="Colorful Grid Accent 4" w:uiPriority="73"/>
+    <w:lsdException w:name="Light Shading Accent 5" w:uiPriority="60"/>
+    <w:lsdException w:name="Light List Accent 5" w:uiPriority="61"/>
+    <w:lsdException w:name="Light Grid Accent 5" w:uiPriority="62"/>
+    <w:lsdException w:name="Medium Shading 1 Accent 5" w:uiPriority="63"/>
+    <w:lsdException w:name="Medium Shading 2 Accent 5" w:uiPriority="64"/>
+    <w:lsdException w:name="Medium List 1 Accent 5" w:uiPriority="65"/>
+    <w:lsdException w:name="Medium List 2 Accent 5" w:uiPriority="66"/>
+    <w:lsdException w:name="Medium Grid 1 Accent 5" w:uiPriority="67"/>
+    <w:lsdException w:name="Medium Grid 2 Accent 5" w:uiPriority="68"/>
+    <w:lsdException w:name="Medium Grid 3 Accent 5" w:uiPriority="69"/>
+    <w:lsdException w:name="Dark List Accent 5" w:uiPriority="70"/>
+    <w:lsdException w:name="Colorful Shading Accent 5" w:uiPriority="71"/>
+    <w:lsdException w:name="Colorful List Accent 5" w:uiPriority="72"/>
+    <w:lsdException w:name="Colorful Grid Accent 5" w:uiPriority="73"/>
+    <w:lsdException w:name="Light Shading Accent 6" w:uiPriority="60"/>
+    <w:lsdException w:name="Light List Accent 6" w:uiPriority="61"/>
+    <w:lsdException w:name="Light Grid Accent 6" w:uiPriority="62"/>
+    <w:lsdException w:name="Medium Shading 1 Accent 6" w:uiPriority="63"/>
+    <w:lsdException w:name="Medium Shading 2 Accent 6" w:uiPriority="64"/>
+    <w:lsdException w:name="Medium List 1 Accent 6" w:uiPriority="65"/>
+    <w:lsdException w:name="Medium List 2 Accent 6" w:uiPriority="66"/>
+    <w:lsdException w:name="Medium Grid 1 Accent 6" w:uiPriority="67"/>
+    <w:lsdException w:name="Medium Grid 2 Accent 6" w:uiPriority="68"/>
+    <w:lsdException w:name="Medium Grid 3 Accent 6" w:uiPriority="69"/>
+    <w:lsdException w:name="Dark List Accent 6" w:uiPriority="70"/>
+    <w:lsdException w:name="Colorful Shading Accent 6" w:uiPriority="71"/>
+    <w:lsdException w:name="Colorful List Accent 6" w:uiPriority="72"/>
+    <w:lsdException w:name="Colorful Grid Accent 6" w:uiPriority="73"/>
+    <w:lsdException w:name="Subtle Emphasis" w:uiPriority="19" w:qFormat="1"/>
+    <w:lsdException w:name="Intense Emphasis" w:uiPriority="21" w:qFormat="1"/>
+    <w:lsdException w:name="Subtle Reference" w:uiPriority="31" w:qFormat="1"/>
+    <w:lsdException w:name="Intense Reference" w:uiPriority="32" w:qFormat="1"/>
+    <w:lsdException w:name="Book Title" w:uiPriority="33" w:qFormat="1"/>
+    <w:lsdException w:name="Bibliography" w:semiHidden="1" w:uiPriority="37" w:unhideWhenUsed="1"/>
+    <w:lsdException w:name="TOC Heading" w:semiHidden="1" w:uiPriority="39" w:unhideWhenUsed="1" w:qFormat="1"/>
+    <w:lsdException w:name="Grid Table 4" w:uiPriority="49"/>
+    <w:lsdException w:name="Grid Table 5 Dark" w:uiPriority="50"/>
+    <w:lsdException w:name="Grid Table 6 Colorful" w:uiPriority="51"/>
+    <w:lsdException w:name="Grid Table 7 Colorful" w:uiPriority="52"/>
+    <w:lsdException w:name="Grid Table 1 Light Accent 1" w:uiPriority="46"/>
+    <w:lsdException w:name="Grid Table 2 Accent 1" w:uiPriority="47"/>
+    <w:lsdException w:name="Grid Table 3 Accent 1" w:uiPriority="48"/>
+    <w:lsdException w:name="Grid Table 4 Accent 1" w:uiPriority="49"/>
+    <w:lsdException w:name="Grid Table 5 Dark Accent 1" w:uiPriority="50"/>
+    <w:lsdException w:name="Grid Table 6 Colorful Accent 1" w:uiPriority="51"/>
+    <w:lsdException w:name="Grid Table 7 Colorful Accent 1" w:uiPriority="52"/>
+    <w:lsdException w:name="Grid Table 1 Light Accent 2" w:uiPriority="46"/>
+    <w:lsdException w:name="Grid Table 2 Accent 2" w:uiPriority="47"/>
+    <w:lsdException w:name="Grid Table 3 Accent 2" w:uiPriority="48"/>
+    <w:lsdException w:name="Grid Table 4 Accent 2" w:uiPriority="49"/>
+    <w:lsdException w:name="Grid Table 5 Dark Accent 2" w:uiPriority="50"/>
+    <w:lsdException w:name="Grid Table 6 Colorful Accent 2" w:uiPriority="51"/>
+    <w:lsdException w:name="Grid Table 7 Colorful Accent 2" w:uiPriority="52"/>
+    <w:lsdException w:name="Grid Table 1 Light Accent 3" w:uiPriority="46"/>
+    <w:lsdException w:name="Grid Table 2 Accent 3" w:uiPriority="47"/>
+    <w:lsdException w:name="Grid Table 3 Accent 3" w:uiPriority="48"/>
+    <w:lsdException w:name="Grid Table 4 Accent 3" w:uiPriority="49"/>
+    <w:lsdException w:name="Grid Table 5 Dark Accent 3" w:uiPriority="50"/>
+    <w:lsdException w:name="Grid Table 6 Colorful Accent 3" w:uiPriority="51"/>
+    <w:lsdException w:name="Grid Table 7 Colorful Accent 3" w:uiPriority="52"/>
+    <w:lsdException w:name="Grid Table 1 Light Accent 4" w:uiPriority="46"/>
+    <w:lsdException w:name="Grid Table 2 Accent 4" w:uiPriority="47"/>
+    <w:lsdException w:name="Grid Table 3 Accent 4" w:uiPriority="48"/>
+    <w:lsdException w:name="Grid Table 4 Accent 4" w:uiPriority="49"/>
+    <w:lsdException w:name="Grid Table 5 Dark Accent 4" w:uiPriority="50"/>
+    <w:lsdException w:name="Grid Table 6 Colorful Accent 4" w:uiPriority="51"/>
+    <w:lsdException w:name="Grid Table 7 Colorful Accent 4" w:uiPriority="52"/>
+    <w:lsdException w:name="Grid Table 1 Light Accent 5" w:uiPriority="46"/>
+    <w:lsdException w:name="Grid Table 2 Accent 5" w:uiPriority="47"/>
+    <w:lsdException w:name="Grid Table 3 Accent 5" w:uiPriority="48"/>
+    <w:lsdException w:name="Grid Table 4 Accent 5" w:uiPriority="49"/>
+    <w:lsdException w:name="Grid Table 5 Dark Accent 5" w:uiPriority="50"/>
+    <w:lsdException w:name="Grid Table 6 Colorful Accent 5" w:uiPriority="51"/>
+    <w:lsdException w:name="Grid Table 7 Colorful Accent 5" w:uiPriority="52"/>
+    <w:lsdException w:name="Grid Table 1 Light Accent 6" w:uiPriority="46"/>
+    <w:lsdException w:name="Grid Table 2 Accent 6" w:uiPriority="47"/>
+    <w:lsdException w:name="Grid Table 3 Accent 6" w:uiPriority="48"/>
+    <w:lsdException w:name="Grid Table 4 Accent 6" w:uiPriority="49"/>
+    <w:lsdException w:name="Grid Table 5 Dark Accent 6" w:uiPriority="50"/>
+    <w:lsdException w:name="Grid Table 6 Colorful Accent 6" w:uiPriority="51"/>
+    <w:lsdException w:name="Grid Table 7 Colorful Accent 6" w:uiPriority="52"/>
+    <w:lsdException w:name="List Table 1 Light" w:uiPriority="46"/>
+    <w:lsdException w:name="List Table 2" w:uiPriority="47"/>
+    <w:lsdException w:name="List Table 3" w:uiPriority="48"/>
+    <w:lsdException w:name="List Table 4" w:uiPriority="49"/>
+    <w:lsdException w:name="List Table 5 Dark" w:uiPriority="50"/>
+    <w:lsdException w:name="List Table 6 Colorful" w:uiPriority="51"/>
+    <w:lsdException w:name="List Table 7 Colorful" w:uiPriority="52"/>
+    <w:lsdException w:name="List Table 1 Light Accent 1" w:uiPriority="46"/>
+    <w:lsdException w:name="List Table 2 Accent 1" w:uiPriority="47"/>
+    <w:lsdException w:name="List Table 3 Accent 1" w:uiPriority="48"/>
+    <w:lsdException w:name="List Table 4 Accent 1" w:uiPriority="49"/>
+    <w:lsdException w:name="List Table 5 Dark Accent 1" w:uiPriority="50"/>
+    <w:lsdException w:name="List Table 6 Colorful Accent 1" w:uiPriority="51"/>
+    <w:lsdException w:name="List Table 7 Colorful Accent 1" w:uiPriority="52"/>
+    <w:lsdException w:name="List Table 1 Light Accent 2" w:uiPriority="46"/>
+    <w:lsdException w:name="List Table 2 Accent 2" w:uiPriority="47"/>
+    <w:lsdException w:name="List Table 3 Accent 2" w:uiPriority="48"/>
+    <w:lsdException w:name="List Table 4 Accent 2" w:uiPriority="49"/>
+    <w:lsdException w:name="List Table 5 Dark Accent 2" w:uiPriority="50"/>
+    <w:lsdException w:name="List Table 6 Colorful Accent 2" w:uiPriority="51"/>
+    <w:lsdException w:name="List Table 7 Colorful Accent 2" w:uiPriority="52"/>
+    <w:lsdException w:name="List Table 1 Light Accent 3" w:uiPriority="46"/>
+    <w:lsdException w:name="List Table 2 Accent 3" w:uiPriority="47"/>
+    <w:lsdException w:name="List Table 3 Accent 3" w:uiPriority="48"/>
+    <w:lsdException w:name="List Table 4 Accent 3" w:uiPriority="49"/>
+    <w:lsdException w:name="List Table 5 Dark Accent 3" w:uiPriority="50"/>
+    <w:lsdException w:name="List Table 6 Colorful Accent 3" w:uiPriority="51"/>
+    <w:lsdException w:name="List Table 7 Colorful Accent 3" w:uiPriority="52"/>
+    <w:lsdException w:name="List Table 1 Light Accent 4" w:uiPriority="46"/>
+    <w:lsdException w:name="List Table 2 Accent 4" w:uiPriority="47"/>
+    <w:lsdException w:name="List Table 3 Accent 4" w:uiPriority="48"/>
+    <w:lsdException w:name="List Table 4 Accent 4" w:uiPriority="49"/>
+    <w:lsdException w:name="List Table 5 Dark Accent 4" w:uiPriority="50"/>
+    <w:lsdException w:name="List Table 6 Colorful Accent 4" w:uiPriority="51"/>
+    <w:lsdException w:name="List Table 7 Colorful Accent 4" w:uiPriority="52"/>
+    <w:lsdException w:name="List Table 1 Light Accent 5" w:uiPriority="46"/>
+    <w:lsdException w:name="List Table 2 Accent 5" w:uiPriority="47"/>
+    <w:lsdException w:name="List Table 3 Accent 5" w:uiPriority="48"/>
+    <w:lsdException w:name="List Table 4 Accent 5" w:uiPriority="49"/>
+    <w:lsdException w:name="List Table 5 Dark Accent 5" w:uiPriority="50"/>
+    <w:lsdException w:name="List Table 6 Colorful Accent 5" w:uiPriority="51"/>
+    <w:lsdException w:name="List Table 7 Colorful Accent 5" w:uiPriority="52"/>
+    <w:lsdException w:name="List Table 1 Light Accent 6" w:uiPriority="46"/>
+    <w:lsdException w:name="List Table 2 Accent 6" w:uiPriority="47"/>
+    <w:lsdException w:name="List Table 3 Accent 6" w:uiPriority="48"/>
+    <w:lsdException w:name="List Table 4 Accent 6" w:uiPriority="49"/>
+    <w:lsdException w:name="List Table 5 Dark Accent 6" w:uiPriority="50"/>
+    <w:lsdException w:name="List Table 6 Colorful Accent 6" w:uiPriority="51"/>
+    <w:lsdException w:name="List Table 7 Colorful Accent 6" w:uiPriority="52"/>
   </w:latentStyles>
   <w:style w:type="paragraph" w:default="1" w:styleId="Normal">
     <w:name w:val="Normal"/>
@@ -4521,13 +4932,13 @@
       <w:spacing w:line="256" w:lineRule="auto"/>
     </w:pPr>
   </w:style>
-  <w:style w:type="character" w:default="1" w:styleId="DefaultParagraphFont">
+  <w:style w:type="character" w:default="1" w:styleId="Fontepargpadro">
     <w:name w:val="Default Paragraph Font"/>
     <w:uiPriority w:val="1"/>
     <w:semiHidden/>
     <w:unhideWhenUsed/>
   </w:style>
-  <w:style w:type="table" w:default="1" w:styleId="TableNormal">
+  <w:style w:type="table" w:default="1" w:styleId="Tabelanormal">
     <w:name w:val="Normal Table"/>
     <w:uiPriority w:val="99"/>
     <w:semiHidden/>
@@ -4542,13 +4953,13 @@
       </w:tblCellMar>
     </w:tblPr>
   </w:style>
-  <w:style w:type="numbering" w:default="1" w:styleId="NoList">
+  <w:style w:type="numbering" w:default="1" w:styleId="Semlista">
     <w:name w:val="No List"/>
     <w:uiPriority w:val="99"/>
     <w:semiHidden/>
     <w:unhideWhenUsed/>
   </w:style>
-  <w:style w:type="paragraph" w:styleId="ListParagraph">
+  <w:style w:type="paragraph" w:styleId="PargrafodaLista">
     <w:name w:val="List Paragraph"/>
     <w:basedOn w:val="Normal"/>
     <w:uiPriority w:val="34"/>
@@ -4579,7 +4990,7 @@
   </w:style>
   <w:style w:type="character" w:customStyle="1" w:styleId="apple-converted-space">
     <w:name w:val="apple-converted-space"/>
-    <w:basedOn w:val="DefaultParagraphFont"/>
+    <w:basedOn w:val="Fontepargpadro"/>
     <w:rsid w:val="002B4CFF"/>
   </w:style>
   <w:style w:type="paragraph" w:customStyle="1" w:styleId="Textbody">
@@ -4606,7 +5017,7 @@
   </w:style>
   <w:style w:type="character" w:styleId="Hyperlink">
     <w:name w:val="Hyperlink"/>
-    <w:basedOn w:val="DefaultParagraphFont"/>
+    <w:basedOn w:val="Fontepargpadro"/>
     <w:uiPriority w:val="99"/>
     <w:unhideWhenUsed/>
     <w:rsid w:val="00EC6000"/>
@@ -4615,10 +5026,10 @@
       <w:u w:val="single"/>
     </w:rPr>
   </w:style>
-  <w:style w:type="paragraph" w:styleId="Header">
+  <w:style w:type="paragraph" w:styleId="Cabealho">
     <w:name w:val="header"/>
     <w:basedOn w:val="Normal"/>
-    <w:link w:val="HeaderChar"/>
+    <w:link w:val="CabealhoChar"/>
     <w:uiPriority w:val="99"/>
     <w:unhideWhenUsed/>
     <w:rsid w:val="003E31E7"/>
@@ -4630,17 +5041,17 @@
       <w:spacing w:after="0" w:line="240" w:lineRule="auto"/>
     </w:pPr>
   </w:style>
-  <w:style w:type="character" w:customStyle="1" w:styleId="HeaderChar">
-    <w:name w:val="Header Char"/>
-    <w:basedOn w:val="DefaultParagraphFont"/>
-    <w:link w:val="Header"/>
+  <w:style w:type="character" w:customStyle="1" w:styleId="CabealhoChar">
+    <w:name w:val="Cabeçalho Char"/>
+    <w:basedOn w:val="Fontepargpadro"/>
+    <w:link w:val="Cabealho"/>
     <w:uiPriority w:val="99"/>
     <w:rsid w:val="003E31E7"/>
   </w:style>
-  <w:style w:type="paragraph" w:styleId="Footer">
+  <w:style w:type="paragraph" w:styleId="Rodap">
     <w:name w:val="footer"/>
     <w:basedOn w:val="Normal"/>
-    <w:link w:val="FooterChar"/>
+    <w:link w:val="RodapChar"/>
     <w:uiPriority w:val="99"/>
     <w:unhideWhenUsed/>
     <w:rsid w:val="003E31E7"/>
@@ -4652,10 +5063,10 @@
       <w:spacing w:after="0" w:line="240" w:lineRule="auto"/>
     </w:pPr>
   </w:style>
-  <w:style w:type="character" w:customStyle="1" w:styleId="FooterChar">
-    <w:name w:val="Footer Char"/>
-    <w:basedOn w:val="DefaultParagraphFont"/>
-    <w:link w:val="Footer"/>
+  <w:style w:type="character" w:customStyle="1" w:styleId="RodapChar">
+    <w:name w:val="Rodapé Char"/>
+    <w:basedOn w:val="Fontepargpadro"/>
+    <w:link w:val="Rodap"/>
     <w:uiPriority w:val="99"/>
     <w:rsid w:val="003E31E7"/>
   </w:style>
@@ -4676,9 +5087,9 @@
       <w:lang w:eastAsia="pt-BR"/>
     </w:rPr>
   </w:style>
-  <w:style w:type="character" w:styleId="HTMLCode">
+  <w:style w:type="character" w:styleId="CdigoHTML">
     <w:name w:val="HTML Code"/>
-    <w:basedOn w:val="DefaultParagraphFont"/>
+    <w:basedOn w:val="Fontepargpadro"/>
     <w:uiPriority w:val="99"/>
     <w:semiHidden/>
     <w:unhideWhenUsed/>
@@ -4689,10 +5100,10 @@
       <w:szCs w:val="20"/>
     </w:rPr>
   </w:style>
-  <w:style w:type="paragraph" w:styleId="PlainText">
+  <w:style w:type="paragraph" w:styleId="TextosemFormatao">
     <w:name w:val="Plain Text"/>
     <w:basedOn w:val="Normal"/>
-    <w:link w:val="PlainTextChar"/>
+    <w:link w:val="TextosemFormataoChar"/>
     <w:uiPriority w:val="99"/>
     <w:unhideWhenUsed/>
     <w:rsid w:val="00EA09EC"/>
@@ -4706,384 +5117,10 @@
       <w:lang w:eastAsia="ja-JP"/>
     </w:rPr>
   </w:style>
-  <w:style w:type="character" w:customStyle="1" w:styleId="PlainTextChar">
-    <w:name w:val="Plain Text Char"/>
-    <w:basedOn w:val="DefaultParagraphFont"/>
-    <w:link w:val="PlainText"/>
-    <w:uiPriority w:val="99"/>
-    <w:rsid w:val="00EA09EC"/>
-    <w:rPr>
-      <w:rFonts w:ascii="Consolas" w:eastAsiaTheme="minorEastAsia" w:hAnsi="Consolas"/>
-      <w:sz w:val="21"/>
-      <w:szCs w:val="21"/>
-      <w:lang w:eastAsia="ja-JP"/>
-    </w:rPr>
-  </w:style>
-</w:styles>
-</file>
-
-<file path=word/stylesWithEffects.xml><?xml version="1.0" encoding="utf-8"?>
-<w:styles xmlns:wpc="http://schemas.microsoft.com/office/word/2010/wordprocessingCanvas" xmlns:mo="http://schemas.microsoft.com/office/mac/office/2008/main" xmlns:mc="http://schemas.openxmlformats.org/markup-compatibility/2006" xmlns:mv="urn:schemas-microsoft-com:mac:vml" xmlns:o="urn:schemas-microsoft-com:office:office" xmlns:r="http://schemas.openxmlformats.org/officeDocument/2006/relationships" xmlns:m="http://schemas.openxmlformats.org/officeDocument/2006/math" xmlns:v="urn:schemas-microsoft-com:vml" xmlns:wp14="http://schemas.microsoft.com/office/word/2010/wordprocessingDrawing" xmlns:wp="http://schemas.openxmlformats.org/drawingml/2006/wordprocessingDrawing" xmlns:w10="urn:schemas-microsoft-com:office:word" xmlns:w="http://schemas.openxmlformats.org/wordprocessingml/2006/main" xmlns:w14="http://schemas.microsoft.com/office/word/2010/wordml" xmlns:wpg="http://schemas.microsoft.com/office/word/2010/wordprocessingGroup" xmlns:wpi="http://schemas.microsoft.com/office/word/2010/wordprocessingInk" xmlns:wne="http://schemas.microsoft.com/office/word/2006/wordml" xmlns:wps="http://schemas.microsoft.com/office/word/2010/wordprocessingShape" mc:Ignorable="w14 wp14">
-  <w:docDefaults>
-    <w:rPrDefault>
-      <w:rPr>
-        <w:rFonts w:asciiTheme="minorHAnsi" w:eastAsiaTheme="minorHAnsi" w:hAnsiTheme="minorHAnsi" w:cstheme="minorBidi"/>
-        <w:sz w:val="22"/>
-        <w:szCs w:val="22"/>
-        <w:lang w:val="pt-BR" w:eastAsia="en-US" w:bidi="ar-SA"/>
-      </w:rPr>
-    </w:rPrDefault>
-    <w:pPrDefault>
-      <w:pPr>
-        <w:spacing w:after="160" w:line="259" w:lineRule="auto"/>
-      </w:pPr>
-    </w:pPrDefault>
-  </w:docDefaults>
-  <w:latentStyles w:defLockedState="0" w:defUIPriority="99" w:defSemiHidden="1" w:defUnhideWhenUsed="1" w:defQFormat="0" w:count="276">
-    <w:lsdException w:name="Normal" w:semiHidden="0" w:uiPriority="0" w:unhideWhenUsed="0" w:qFormat="1"/>
-    <w:lsdException w:name="heading 1" w:semiHidden="0" w:uiPriority="9" w:unhideWhenUsed="0" w:qFormat="1"/>
-    <w:lsdException w:name="heading 2" w:uiPriority="9" w:qFormat="1"/>
-    <w:lsdException w:name="heading 3" w:uiPriority="9" w:qFormat="1"/>
-    <w:lsdException w:name="heading 4" w:uiPriority="9" w:qFormat="1"/>
-    <w:lsdException w:name="heading 5" w:uiPriority="9" w:qFormat="1"/>
-    <w:lsdException w:name="heading 6" w:uiPriority="9" w:qFormat="1"/>
-    <w:lsdException w:name="heading 7" w:uiPriority="9" w:qFormat="1"/>
-    <w:lsdException w:name="heading 8" w:uiPriority="9" w:qFormat="1"/>
-    <w:lsdException w:name="heading 9" w:uiPriority="9" w:qFormat="1"/>
-    <w:lsdException w:name="toc 1" w:uiPriority="39"/>
-    <w:lsdException w:name="toc 2" w:uiPriority="39"/>
-    <w:lsdException w:name="toc 3" w:uiPriority="39"/>
-    <w:lsdException w:name="toc 4" w:uiPriority="39"/>
-    <w:lsdException w:name="toc 5" w:uiPriority="39"/>
-    <w:lsdException w:name="toc 6" w:uiPriority="39"/>
-    <w:lsdException w:name="toc 7" w:uiPriority="39"/>
-    <w:lsdException w:name="toc 8" w:uiPriority="39"/>
-    <w:lsdException w:name="toc 9" w:uiPriority="39"/>
-    <w:lsdException w:name="caption" w:uiPriority="35" w:qFormat="1"/>
-    <w:lsdException w:name="Title" w:semiHidden="0" w:uiPriority="10" w:unhideWhenUsed="0" w:qFormat="1"/>
-    <w:lsdException w:name="Default Paragraph Font" w:uiPriority="1"/>
-    <w:lsdException w:name="Subtitle" w:semiHidden="0" w:uiPriority="11" w:unhideWhenUsed="0" w:qFormat="1"/>
-    <w:lsdException w:name="Strong" w:semiHidden="0" w:uiPriority="22" w:unhideWhenUsed="0" w:qFormat="1"/>
-    <w:lsdException w:name="Emphasis" w:semiHidden="0" w:uiPriority="20" w:unhideWhenUsed="0" w:qFormat="1"/>
-    <w:lsdException w:name="Table Grid" w:semiHidden="0" w:uiPriority="39" w:unhideWhenUsed="0"/>
-    <w:lsdException w:name="Note Level 1" w:semiHidden="0" w:unhideWhenUsed="0"/>
-    <w:lsdException w:name="Note Level 2" w:semiHidden="0" w:unhideWhenUsed="0"/>
-    <w:lsdException w:name="Note Level 3" w:semiHidden="0" w:unhideWhenUsed="0"/>
-    <w:lsdException w:name="Note Level 4" w:semiHidden="0" w:unhideWhenUsed="0"/>
-    <w:lsdException w:name="Note Level 5" w:semiHidden="0" w:unhideWhenUsed="0"/>
-    <w:lsdException w:name="Note Level 6" w:semiHidden="0" w:unhideWhenUsed="0"/>
-    <w:lsdException w:name="Note Level 7" w:semiHidden="0" w:unhideWhenUsed="0"/>
-    <w:lsdException w:name="Note Level 8" w:semiHidden="0" w:unhideWhenUsed="0"/>
-    <w:lsdException w:name="Note Level 9" w:semiHidden="0" w:unhideWhenUsed="0"/>
-    <w:lsdException w:name="Placeholder Text" w:unhideWhenUsed="0"/>
-    <w:lsdException w:name="No Spacing" w:semiHidden="0" w:uiPriority="1" w:unhideWhenUsed="0" w:qFormat="1"/>
-    <w:lsdException w:name="Light Shading" w:semiHidden="0" w:uiPriority="60" w:unhideWhenUsed="0"/>
-    <w:lsdException w:name="Light List" w:semiHidden="0" w:uiPriority="61" w:unhideWhenUsed="0"/>
-    <w:lsdException w:name="Light Grid" w:semiHidden="0" w:uiPriority="62" w:unhideWhenUsed="0"/>
-    <w:lsdException w:name="Medium Shading 1" w:semiHidden="0" w:uiPriority="63" w:unhideWhenUsed="0"/>
-    <w:lsdException w:name="Medium Shading 2" w:semiHidden="0" w:uiPriority="64" w:unhideWhenUsed="0"/>
-    <w:lsdException w:name="Medium List 1" w:semiHidden="0" w:uiPriority="65" w:unhideWhenUsed="0"/>
-    <w:lsdException w:name="Medium List 2" w:semiHidden="0" w:uiPriority="66" w:unhideWhenUsed="0"/>
-    <w:lsdException w:name="Medium Grid 1" w:semiHidden="0" w:uiPriority="67" w:unhideWhenUsed="0"/>
-    <w:lsdException w:name="Medium Grid 2" w:semiHidden="0" w:uiPriority="68" w:unhideWhenUsed="0"/>
-    <w:lsdException w:name="Medium Grid 3" w:semiHidden="0" w:uiPriority="69" w:unhideWhenUsed="0"/>
-    <w:lsdException w:name="Dark List" w:semiHidden="0" w:uiPriority="70" w:unhideWhenUsed="0"/>
-    <w:lsdException w:name="Colorful Shading" w:semiHidden="0" w:uiPriority="71" w:unhideWhenUsed="0"/>
-    <w:lsdException w:name="Colorful List" w:semiHidden="0" w:uiPriority="72" w:unhideWhenUsed="0"/>
-    <w:lsdException w:name="Colorful Grid" w:semiHidden="0" w:uiPriority="73" w:unhideWhenUsed="0"/>
-    <w:lsdException w:name="Light Shading Accent 1" w:semiHidden="0" w:uiPriority="60" w:unhideWhenUsed="0"/>
-    <w:lsdException w:name="Light List Accent 1" w:semiHidden="0" w:uiPriority="61" w:unhideWhenUsed="0"/>
-    <w:lsdException w:name="Light Grid Accent 1" w:semiHidden="0" w:uiPriority="62" w:unhideWhenUsed="0"/>
-    <w:lsdException w:name="Medium Shading 1 Accent 1" w:semiHidden="0" w:uiPriority="63" w:unhideWhenUsed="0"/>
-    <w:lsdException w:name="Medium Shading 2 Accent 1" w:semiHidden="0" w:uiPriority="64" w:unhideWhenUsed="0"/>
-    <w:lsdException w:name="Medium List 1 Accent 1" w:semiHidden="0" w:uiPriority="65" w:unhideWhenUsed="0"/>
-    <w:lsdException w:name="Revision" w:unhideWhenUsed="0"/>
-    <w:lsdException w:name="List Paragraph" w:semiHidden="0" w:uiPriority="34" w:unhideWhenUsed="0" w:qFormat="1"/>
-    <w:lsdException w:name="Quote" w:semiHidden="0" w:uiPriority="29" w:unhideWhenUsed="0" w:qFormat="1"/>
-    <w:lsdException w:name="Intense Quote" w:semiHidden="0" w:uiPriority="30" w:unhideWhenUsed="0" w:qFormat="1"/>
-    <w:lsdException w:name="Medium List 2 Accent 1" w:semiHidden="0" w:uiPriority="66" w:unhideWhenUsed="0"/>
-    <w:lsdException w:name="Medium Grid 1 Accent 1" w:semiHidden="0" w:uiPriority="67" w:unhideWhenUsed="0"/>
-    <w:lsdException w:name="Medium Grid 2 Accent 1" w:semiHidden="0" w:uiPriority="68" w:unhideWhenUsed="0"/>
-    <w:lsdException w:name="Medium Grid 3 Accent 1" w:semiHidden="0" w:uiPriority="69" w:unhideWhenUsed="0"/>
-    <w:lsdException w:name="Dark List Accent 1" w:semiHidden="0" w:uiPriority="70" w:unhideWhenUsed="0"/>
-    <w:lsdException w:name="Colorful Shading Accent 1" w:semiHidden="0" w:uiPriority="71" w:unhideWhenUsed="0"/>
-    <w:lsdException w:name="Colorful List Accent 1" w:semiHidden="0" w:uiPriority="72" w:unhideWhenUsed="0"/>
-    <w:lsdException w:name="Colorful Grid Accent 1" w:semiHidden="0" w:uiPriority="73" w:unhideWhenUsed="0"/>
-    <w:lsdException w:name="Light Shading Accent 2" w:semiHidden="0" w:uiPriority="60" w:unhideWhenUsed="0"/>
-    <w:lsdException w:name="Light List Accent 2" w:semiHidden="0" w:uiPriority="61" w:unhideWhenUsed="0"/>
-    <w:lsdException w:name="Light Grid Accent 2" w:semiHidden="0" w:uiPriority="62" w:unhideWhenUsed="0"/>
-    <w:lsdException w:name="Medium Shading 1 Accent 2" w:semiHidden="0" w:uiPriority="63" w:unhideWhenUsed="0"/>
-    <w:lsdException w:name="Medium Shading 2 Accent 2" w:semiHidden="0" w:uiPriority="64" w:unhideWhenUsed="0"/>
-    <w:lsdException w:name="Medium List 1 Accent 2" w:semiHidden="0" w:uiPriority="65" w:unhideWhenUsed="0"/>
-    <w:lsdException w:name="Medium List 2 Accent 2" w:semiHidden="0" w:uiPriority="66" w:unhideWhenUsed="0"/>
-    <w:lsdException w:name="Medium Grid 1 Accent 2" w:semiHidden="0" w:uiPriority="67" w:unhideWhenUsed="0"/>
-    <w:lsdException w:name="Medium Grid 2 Accent 2" w:semiHidden="0" w:uiPriority="68" w:unhideWhenUsed="0"/>
-    <w:lsdException w:name="Medium Grid 3 Accent 2" w:semiHidden="0" w:uiPriority="69" w:unhideWhenUsed="0"/>
-    <w:lsdException w:name="Dark List Accent 2" w:semiHidden="0" w:uiPriority="70" w:unhideWhenUsed="0"/>
-    <w:lsdException w:name="Colorful Shading Accent 2" w:semiHidden="0" w:uiPriority="71" w:unhideWhenUsed="0"/>
-    <w:lsdException w:name="Colorful List Accent 2" w:semiHidden="0" w:uiPriority="72" w:unhideWhenUsed="0"/>
-    <w:lsdException w:name="Colorful Grid Accent 2" w:semiHidden="0" w:uiPriority="73" w:unhideWhenUsed="0"/>
-    <w:lsdException w:name="Light Shading Accent 3" w:semiHidden="0" w:uiPriority="60" w:unhideWhenUsed="0"/>
-    <w:lsdException w:name="Light List Accent 3" w:semiHidden="0" w:uiPriority="61" w:unhideWhenUsed="0"/>
-    <w:lsdException w:name="Light Grid Accent 3" w:semiHidden="0" w:uiPriority="62" w:unhideWhenUsed="0"/>
-    <w:lsdException w:name="Medium Shading 1 Accent 3" w:semiHidden="0" w:uiPriority="63" w:unhideWhenUsed="0"/>
-    <w:lsdException w:name="Medium Shading 2 Accent 3" w:semiHidden="0" w:uiPriority="64" w:unhideWhenUsed="0"/>
-    <w:lsdException w:name="Medium List 1 Accent 3" w:semiHidden="0" w:uiPriority="65" w:unhideWhenUsed="0"/>
-    <w:lsdException w:name="Medium List 2 Accent 3" w:semiHidden="0" w:uiPriority="66" w:unhideWhenUsed="0"/>
-    <w:lsdException w:name="Medium Grid 1 Accent 3" w:semiHidden="0" w:uiPriority="67" w:unhideWhenUsed="0"/>
-    <w:lsdException w:name="Medium Grid 2 Accent 3" w:semiHidden="0" w:uiPriority="68" w:unhideWhenUsed="0"/>
-    <w:lsdException w:name="Medium Grid 3 Accent 3" w:semiHidden="0" w:uiPriority="69" w:unhideWhenUsed="0"/>
-    <w:lsdException w:name="Dark List Accent 3" w:semiHidden="0" w:uiPriority="70" w:unhideWhenUsed="0"/>
-    <w:lsdException w:name="Colorful Shading Accent 3" w:semiHidden="0" w:uiPriority="71" w:unhideWhenUsed="0"/>
-    <w:lsdException w:name="Colorful List Accent 3" w:semiHidden="0" w:uiPriority="72" w:unhideWhenUsed="0"/>
-    <w:lsdException w:name="Colorful Grid Accent 3" w:semiHidden="0" w:uiPriority="73" w:unhideWhenUsed="0"/>
-    <w:lsdException w:name="Light Shading Accent 4" w:semiHidden="0" w:uiPriority="60" w:unhideWhenUsed="0"/>
-    <w:lsdException w:name="Light List Accent 4" w:semiHidden="0" w:uiPriority="61" w:unhideWhenUsed="0"/>
-    <w:lsdException w:name="Light Grid Accent 4" w:semiHidden="0" w:uiPriority="62" w:unhideWhenUsed="0"/>
-    <w:lsdException w:name="Medium Shading 1 Accent 4" w:semiHidden="0" w:uiPriority="63" w:unhideWhenUsed="0"/>
-    <w:lsdException w:name="Medium Shading 2 Accent 4" w:semiHidden="0" w:uiPriority="64" w:unhideWhenUsed="0"/>
-    <w:lsdException w:name="Medium List 1 Accent 4" w:semiHidden="0" w:uiPriority="65" w:unhideWhenUsed="0"/>
-    <w:lsdException w:name="Medium List 2 Accent 4" w:semiHidden="0" w:uiPriority="66" w:unhideWhenUsed="0"/>
-    <w:lsdException w:name="Medium Grid 1 Accent 4" w:semiHidden="0" w:uiPriority="67" w:unhideWhenUsed="0"/>
-    <w:lsdException w:name="Medium Grid 2 Accent 4" w:semiHidden="0" w:uiPriority="68" w:unhideWhenUsed="0"/>
-    <w:lsdException w:name="Medium Grid 3 Accent 4" w:semiHidden="0" w:uiPriority="69" w:unhideWhenUsed="0"/>
-    <w:lsdException w:name="Dark List Accent 4" w:semiHidden="0" w:uiPriority="70" w:unhideWhenUsed="0"/>
-    <w:lsdException w:name="Colorful Shading Accent 4" w:semiHidden="0" w:uiPriority="71" w:unhideWhenUsed="0"/>
-    <w:lsdException w:name="Colorful List Accent 4" w:semiHidden="0" w:uiPriority="72" w:unhideWhenUsed="0"/>
-    <w:lsdException w:name="Colorful Grid Accent 4" w:semiHidden="0" w:uiPriority="73" w:unhideWhenUsed="0"/>
-    <w:lsdException w:name="Light Shading Accent 5" w:semiHidden="0" w:uiPriority="60" w:unhideWhenUsed="0"/>
-    <w:lsdException w:name="Light List Accent 5" w:semiHidden="0" w:uiPriority="61" w:unhideWhenUsed="0"/>
-    <w:lsdException w:name="Light Grid Accent 5" w:semiHidden="0" w:uiPriority="62" w:unhideWhenUsed="0"/>
-    <w:lsdException w:name="Medium Shading 1 Accent 5" w:semiHidden="0" w:uiPriority="63" w:unhideWhenUsed="0"/>
-    <w:lsdException w:name="Medium Shading 2 Accent 5" w:semiHidden="0" w:uiPriority="64" w:unhideWhenUsed="0"/>
-    <w:lsdException w:name="Medium List 1 Accent 5" w:semiHidden="0" w:uiPriority="65" w:unhideWhenUsed="0"/>
-    <w:lsdException w:name="Medium List 2 Accent 5" w:semiHidden="0" w:uiPriority="66" w:unhideWhenUsed="0"/>
-    <w:lsdException w:name="Medium Grid 1 Accent 5" w:semiHidden="0" w:uiPriority="67" w:unhideWhenUsed="0"/>
-    <w:lsdException w:name="Medium Grid 2 Accent 5" w:semiHidden="0" w:uiPriority="68" w:unhideWhenUsed="0"/>
-    <w:lsdException w:name="Medium Grid 3 Accent 5" w:semiHidden="0" w:uiPriority="69" w:unhideWhenUsed="0"/>
-    <w:lsdException w:name="Dark List Accent 5" w:semiHidden="0" w:uiPriority="70" w:unhideWhenUsed="0"/>
-    <w:lsdException w:name="Colorful Shading Accent 5" w:semiHidden="0" w:uiPriority="71" w:unhideWhenUsed="0"/>
-    <w:lsdException w:name="Colorful List Accent 5" w:semiHidden="0" w:uiPriority="72" w:unhideWhenUsed="0"/>
-    <w:lsdException w:name="Colorful Grid Accent 5" w:semiHidden="0" w:uiPriority="73" w:unhideWhenUsed="0"/>
-    <w:lsdException w:name="Light Shading Accent 6" w:semiHidden="0" w:uiPriority="60" w:unhideWhenUsed="0"/>
-    <w:lsdException w:name="Light List Accent 6" w:semiHidden="0" w:uiPriority="61" w:unhideWhenUsed="0"/>
-    <w:lsdException w:name="Light Grid Accent 6" w:semiHidden="0" w:uiPriority="62" w:unhideWhenUsed="0"/>
-    <w:lsdException w:name="Medium Shading 1 Accent 6" w:semiHidden="0" w:uiPriority="63" w:unhideWhenUsed="0"/>
-    <w:lsdException w:name="Medium Shading 2 Accent 6" w:semiHidden="0" w:uiPriority="64" w:unhideWhenUsed="0"/>
-    <w:lsdException w:name="Medium List 1 Accent 6" w:semiHidden="0" w:uiPriority="65" w:unhideWhenUsed="0"/>
-    <w:lsdException w:name="Medium List 2 Accent 6" w:semiHidden="0" w:uiPriority="66" w:unhideWhenUsed="0"/>
-    <w:lsdException w:name="Medium Grid 1 Accent 6" w:semiHidden="0" w:uiPriority="67" w:unhideWhenUsed="0"/>
-    <w:lsdException w:name="Medium Grid 2 Accent 6" w:semiHidden="0" w:uiPriority="68" w:unhideWhenUsed="0"/>
-    <w:lsdException w:name="Medium Grid 3 Accent 6" w:semiHidden="0" w:uiPriority="69" w:unhideWhenUsed="0"/>
-    <w:lsdException w:name="Dark List Accent 6" w:semiHidden="0" w:uiPriority="70" w:unhideWhenUsed="0"/>
-    <w:lsdException w:name="Colorful Shading Accent 6" w:semiHidden="0" w:uiPriority="71" w:unhideWhenUsed="0"/>
-    <w:lsdException w:name="Colorful List Accent 6" w:semiHidden="0" w:uiPriority="72" w:unhideWhenUsed="0"/>
-    <w:lsdException w:name="Colorful Grid Accent 6" w:semiHidden="0" w:uiPriority="73" w:unhideWhenUsed="0"/>
-    <w:lsdException w:name="Subtle Emphasis" w:semiHidden="0" w:uiPriority="19" w:unhideWhenUsed="0" w:qFormat="1"/>
-    <w:lsdException w:name="Intense Emphasis" w:semiHidden="0" w:uiPriority="21" w:unhideWhenUsed="0" w:qFormat="1"/>
-    <w:lsdException w:name="Subtle Reference" w:semiHidden="0" w:uiPriority="31" w:unhideWhenUsed="0" w:qFormat="1"/>
-    <w:lsdException w:name="Intense Reference" w:semiHidden="0" w:uiPriority="32" w:unhideWhenUsed="0" w:qFormat="1"/>
-    <w:lsdException w:name="Book Title" w:semiHidden="0" w:uiPriority="33" w:unhideWhenUsed="0" w:qFormat="1"/>
-    <w:lsdException w:name="Bibliography" w:uiPriority="37"/>
-    <w:lsdException w:name="TOC Heading" w:uiPriority="39" w:qFormat="1"/>
-  </w:latentStyles>
-  <w:style w:type="paragraph" w:default="1" w:styleId="Normal">
-    <w:name w:val="Normal"/>
-    <w:qFormat/>
-    <w:rsid w:val="00213EC5"/>
-    <w:pPr>
-      <w:spacing w:line="256" w:lineRule="auto"/>
-    </w:pPr>
-  </w:style>
-  <w:style w:type="character" w:default="1" w:styleId="DefaultParagraphFont">
-    <w:name w:val="Default Paragraph Font"/>
-    <w:uiPriority w:val="1"/>
-    <w:semiHidden/>
-    <w:unhideWhenUsed/>
-  </w:style>
-  <w:style w:type="table" w:default="1" w:styleId="TableNormal">
-    <w:name w:val="Normal Table"/>
-    <w:uiPriority w:val="99"/>
-    <w:semiHidden/>
-    <w:unhideWhenUsed/>
-    <w:tblPr>
-      <w:tblInd w:w="0" w:type="dxa"/>
-      <w:tblCellMar>
-        <w:top w:w="0" w:type="dxa"/>
-        <w:left w:w="108" w:type="dxa"/>
-        <w:bottom w:w="0" w:type="dxa"/>
-        <w:right w:w="108" w:type="dxa"/>
-      </w:tblCellMar>
-    </w:tblPr>
-  </w:style>
-  <w:style w:type="numbering" w:default="1" w:styleId="NoList">
-    <w:name w:val="No List"/>
-    <w:uiPriority w:val="99"/>
-    <w:semiHidden/>
-    <w:unhideWhenUsed/>
-  </w:style>
-  <w:style w:type="paragraph" w:styleId="ListParagraph">
-    <w:name w:val="List Paragraph"/>
-    <w:basedOn w:val="Normal"/>
-    <w:uiPriority w:val="34"/>
-    <w:qFormat/>
-    <w:rsid w:val="000E40C8"/>
-    <w:pPr>
-      <w:ind w:left="720"/>
-      <w:contextualSpacing/>
-    </w:pPr>
-  </w:style>
-  <w:style w:type="paragraph" w:customStyle="1" w:styleId="Standard">
-    <w:name w:val="Standard"/>
-    <w:rsid w:val="00585B2E"/>
-    <w:pPr>
-      <w:widowControl w:val="0"/>
-      <w:suppressAutoHyphens/>
-      <w:autoSpaceDN w:val="0"/>
-      <w:spacing w:after="0" w:line="240" w:lineRule="auto"/>
-      <w:textAlignment w:val="baseline"/>
-    </w:pPr>
-    <w:rPr>
-      <w:rFonts w:ascii="Times New Roman" w:eastAsia="Andale Sans UI" w:hAnsi="Times New Roman" w:cs="Tahoma"/>
-      <w:kern w:val="3"/>
-      <w:sz w:val="24"/>
-      <w:szCs w:val="24"/>
-      <w:lang w:val="de-DE" w:eastAsia="ja-JP" w:bidi="fa-IR"/>
-    </w:rPr>
-  </w:style>
-  <w:style w:type="character" w:customStyle="1" w:styleId="apple-converted-space">
-    <w:name w:val="apple-converted-space"/>
-    <w:basedOn w:val="DefaultParagraphFont"/>
-    <w:rsid w:val="002B4CFF"/>
-  </w:style>
-  <w:style w:type="paragraph" w:customStyle="1" w:styleId="Textbody">
-    <w:name w:val="Text body"/>
-    <w:basedOn w:val="Standard"/>
-    <w:rsid w:val="002B2D55"/>
-    <w:pPr>
-      <w:spacing w:after="120"/>
-    </w:pPr>
-  </w:style>
-  <w:style w:type="paragraph" w:customStyle="1" w:styleId="niv1">
-    <w:name w:val="niv1"/>
-    <w:basedOn w:val="Normal"/>
-    <w:rsid w:val="00EC6000"/>
-    <w:pPr>
-      <w:spacing w:before="100" w:beforeAutospacing="1" w:after="100" w:afterAutospacing="1" w:line="240" w:lineRule="auto"/>
-    </w:pPr>
-    <w:rPr>
-      <w:rFonts w:ascii="Times New Roman" w:eastAsia="Times New Roman" w:hAnsi="Times New Roman" w:cs="Times New Roman"/>
-      <w:sz w:val="24"/>
-      <w:szCs w:val="24"/>
-      <w:lang w:eastAsia="pt-BR"/>
-    </w:rPr>
-  </w:style>
-  <w:style w:type="character" w:styleId="Hyperlink">
-    <w:name w:val="Hyperlink"/>
-    <w:basedOn w:val="DefaultParagraphFont"/>
-    <w:uiPriority w:val="99"/>
-    <w:unhideWhenUsed/>
-    <w:rsid w:val="00EC6000"/>
-    <w:rPr>
-      <w:color w:val="0000FF"/>
-      <w:u w:val="single"/>
-    </w:rPr>
-  </w:style>
-  <w:style w:type="paragraph" w:styleId="Header">
-    <w:name w:val="header"/>
-    <w:basedOn w:val="Normal"/>
-    <w:link w:val="HeaderChar"/>
-    <w:uiPriority w:val="99"/>
-    <w:unhideWhenUsed/>
-    <w:rsid w:val="003E31E7"/>
-    <w:pPr>
-      <w:tabs>
-        <w:tab w:val="center" w:pos="4513"/>
-        <w:tab w:val="right" w:pos="9026"/>
-      </w:tabs>
-      <w:spacing w:after="0" w:line="240" w:lineRule="auto"/>
-    </w:pPr>
-  </w:style>
-  <w:style w:type="character" w:customStyle="1" w:styleId="HeaderChar">
-    <w:name w:val="Header Char"/>
-    <w:basedOn w:val="DefaultParagraphFont"/>
-    <w:link w:val="Header"/>
-    <w:uiPriority w:val="99"/>
-    <w:rsid w:val="003E31E7"/>
-  </w:style>
-  <w:style w:type="paragraph" w:styleId="Footer">
-    <w:name w:val="footer"/>
-    <w:basedOn w:val="Normal"/>
-    <w:link w:val="FooterChar"/>
-    <w:uiPriority w:val="99"/>
-    <w:unhideWhenUsed/>
-    <w:rsid w:val="003E31E7"/>
-    <w:pPr>
-      <w:tabs>
-        <w:tab w:val="center" w:pos="4513"/>
-        <w:tab w:val="right" w:pos="9026"/>
-      </w:tabs>
-      <w:spacing w:after="0" w:line="240" w:lineRule="auto"/>
-    </w:pPr>
-  </w:style>
-  <w:style w:type="character" w:customStyle="1" w:styleId="FooterChar">
-    <w:name w:val="Footer Char"/>
-    <w:basedOn w:val="DefaultParagraphFont"/>
-    <w:link w:val="Footer"/>
-    <w:uiPriority w:val="99"/>
-    <w:rsid w:val="003E31E7"/>
-  </w:style>
-  <w:style w:type="paragraph" w:styleId="NormalWeb">
-    <w:name w:val="Normal (Web)"/>
-    <w:basedOn w:val="Normal"/>
-    <w:uiPriority w:val="99"/>
-    <w:semiHidden/>
-    <w:unhideWhenUsed/>
-    <w:rsid w:val="00135BCF"/>
-    <w:pPr>
-      <w:spacing w:before="100" w:beforeAutospacing="1" w:after="100" w:afterAutospacing="1" w:line="240" w:lineRule="auto"/>
-    </w:pPr>
-    <w:rPr>
-      <w:rFonts w:ascii="Times New Roman" w:eastAsia="Times New Roman" w:hAnsi="Times New Roman" w:cs="Times New Roman"/>
-      <w:sz w:val="24"/>
-      <w:szCs w:val="24"/>
-      <w:lang w:eastAsia="pt-BR"/>
-    </w:rPr>
-  </w:style>
-  <w:style w:type="character" w:styleId="HTMLCode">
-    <w:name w:val="HTML Code"/>
-    <w:basedOn w:val="DefaultParagraphFont"/>
-    <w:uiPriority w:val="99"/>
-    <w:semiHidden/>
-    <w:unhideWhenUsed/>
-    <w:rsid w:val="00135BCF"/>
-    <w:rPr>
-      <w:rFonts w:ascii="Courier New" w:eastAsia="Times New Roman" w:hAnsi="Courier New" w:cs="Courier New"/>
-      <w:sz w:val="20"/>
-      <w:szCs w:val="20"/>
-    </w:rPr>
-  </w:style>
-  <w:style w:type="paragraph" w:styleId="PlainText">
-    <w:name w:val="Plain Text"/>
-    <w:basedOn w:val="Normal"/>
-    <w:link w:val="PlainTextChar"/>
-    <w:uiPriority w:val="99"/>
-    <w:unhideWhenUsed/>
-    <w:rsid w:val="00EA09EC"/>
-    <w:pPr>
-      <w:spacing w:after="0" w:line="240" w:lineRule="auto"/>
-    </w:pPr>
-    <w:rPr>
-      <w:rFonts w:ascii="Consolas" w:eastAsiaTheme="minorEastAsia" w:hAnsi="Consolas"/>
-      <w:sz w:val="21"/>
-      <w:szCs w:val="21"/>
-      <w:lang w:eastAsia="ja-JP"/>
-    </w:rPr>
-  </w:style>
-  <w:style w:type="character" w:customStyle="1" w:styleId="PlainTextChar">
-    <w:name w:val="Plain Text Char"/>
-    <w:basedOn w:val="DefaultParagraphFont"/>
-    <w:link w:val="PlainText"/>
+  <w:style w:type="character" w:customStyle="1" w:styleId="TextosemFormataoChar">
+    <w:name w:val="Texto sem Formatação Char"/>
+    <w:basedOn w:val="Fontepargpadro"/>
+    <w:link w:val="TextosemFormatao"/>
     <w:uiPriority w:val="99"/>
     <w:rsid w:val="00EA09EC"/>
     <w:rPr>
@@ -5351,7 +5388,7 @@
   <a:extraClrSchemeLst/>
   <a:extLst>
     <a:ext uri="{05A4C25C-085E-4340-85A3-A5531E510DB2}">
-      <thm15:themeFamily xmlns="" xmlns:thm15="http://schemas.microsoft.com/office/thememl/2012/main" name="Office Theme" id="{62F939B6-93AF-4DB8-9C6B-D6C7DFDC589F}" vid="{4A3C46E8-61CC-4603-A589-7422A47A8E4A}"/>
+      <thm15:themeFamily xmlns:thm15="http://schemas.microsoft.com/office/thememl/2012/main" name="Office Theme" id="{62F939B6-93AF-4DB8-9C6B-D6C7DFDC589F}" vid="{4A3C46E8-61CC-4603-A589-7422A47A8E4A}"/>
     </a:ext>
   </a:extLst>
 </a:theme>
